--- a/Курсовой проект по ТА/Алгоритм умножения + примеры.docx
+++ b/Курсовой проект по ТА/Алгоритм умножения + примеры.docx
@@ -730,7 +730,91 @@
           <w:rFonts w:ascii="Times New Roman" w:hAnsi="Times New Roman" w:cs="Times New Roman"/>
           <w:sz w:val="28"/>
         </w:rPr>
-        <w:t>Сложить характеристики двух сомножителей.</w:t>
+        <w:t>Проверить множи</w:t>
+      </w:r>
+      <w:r>
+        <w:rPr>
+          <w:rFonts w:ascii="Times New Roman" w:hAnsi="Times New Roman" w:cs="Times New Roman"/>
+          <w:sz w:val="28"/>
+        </w:rPr>
+        <w:t>мое</w:t>
+      </w:r>
+      <w:r>
+        <w:rPr>
+          <w:rFonts w:ascii="Times New Roman" w:hAnsi="Times New Roman" w:cs="Times New Roman"/>
+          <w:sz w:val="28"/>
+        </w:rPr>
+        <w:t xml:space="preserve"> на равенство нулю</w:t>
+      </w:r>
+      <w:r>
+        <w:rPr>
+          <w:rFonts w:ascii="Times New Roman" w:hAnsi="Times New Roman" w:cs="Times New Roman"/>
+          <w:sz w:val="28"/>
+        </w:rPr>
+        <w:t xml:space="preserve">: </w:t>
+      </w:r>
+      <w:r>
+        <w:rPr>
+          <w:rFonts w:ascii="Times New Roman" w:hAnsi="Times New Roman" w:cs="Times New Roman"/>
+          <w:sz w:val="28"/>
+        </w:rPr>
+        <w:t>если ноль, то</w:t>
+      </w:r>
+      <w:r>
+        <w:rPr>
+          <w:rFonts w:ascii="Times New Roman" w:hAnsi="Times New Roman" w:cs="Times New Roman"/>
+          <w:sz w:val="28"/>
+        </w:rPr>
+        <w:t xml:space="preserve"> сформировать результат, равный нулю, перейти к пункту </w:t>
+      </w:r>
+      <w:r>
+        <w:rPr>
+          <w:rFonts w:ascii="Times New Roman" w:hAnsi="Times New Roman" w:cs="Times New Roman"/>
+          <w:sz w:val="28"/>
+        </w:rPr>
+        <w:t>1</w:t>
+      </w:r>
+      <w:r>
+        <w:rPr>
+          <w:rFonts w:ascii="Times New Roman" w:hAnsi="Times New Roman" w:cs="Times New Roman"/>
+          <w:sz w:val="28"/>
+        </w:rPr>
+        <w:t>1</w:t>
+      </w:r>
+      <w:r>
+        <w:rPr>
+          <w:rFonts w:ascii="Times New Roman" w:hAnsi="Times New Roman" w:cs="Times New Roman"/>
+          <w:sz w:val="28"/>
+        </w:rPr>
+        <w:t>. Иначе перейти к п</w:t>
+      </w:r>
+      <w:r>
+        <w:rPr>
+          <w:rFonts w:ascii="Times New Roman" w:hAnsi="Times New Roman" w:cs="Times New Roman"/>
+          <w:sz w:val="28"/>
+        </w:rPr>
+        <w:t>ункту</w:t>
+      </w:r>
+      <w:r>
+        <w:rPr>
+          <w:rFonts w:ascii="Times New Roman" w:hAnsi="Times New Roman" w:cs="Times New Roman"/>
+          <w:sz w:val="28"/>
+        </w:rPr>
+        <w:t xml:space="preserve"> </w:t>
+      </w:r>
+      <w:r>
+        <w:rPr>
+          <w:rFonts w:ascii="Times New Roman" w:hAnsi="Times New Roman" w:cs="Times New Roman"/>
+          <w:sz w:val="28"/>
+        </w:rPr>
+        <w:t>2</w:t>
+      </w:r>
+      <w:r>
+        <w:rPr>
+          <w:rFonts w:ascii="Times New Roman" w:hAnsi="Times New Roman" w:cs="Times New Roman"/>
+          <w:sz w:val="28"/>
+        </w:rPr>
+        <w:t>.</w:t>
       </w:r>
     </w:p>
     <w:p>
@@ -751,84 +835,35 @@
           <w:rFonts w:ascii="Times New Roman" w:hAnsi="Times New Roman" w:cs="Times New Roman"/>
           <w:sz w:val="28"/>
         </w:rPr>
-        <w:t xml:space="preserve">Проверить на наличие ПРС. Если </w:t>
-      </w:r>
-      <w:r>
-        <w:rPr>
-          <w:rFonts w:ascii="Times New Roman" w:hAnsi="Times New Roman" w:cs="Times New Roman"/>
-          <w:sz w:val="28"/>
-        </w:rPr>
-        <w:t>возникло ПРС (признаком ПРС является получение единицы переноса и единицы в старшем разряде</w:t>
-      </w:r>
-      <w:r>
-        <w:rPr>
-          <w:rFonts w:ascii="Times New Roman" w:hAnsi="Times New Roman" w:cs="Times New Roman"/>
-          <w:sz w:val="28"/>
-        </w:rPr>
-        <w:t xml:space="preserve"> результирующей характеристики), то необходимо зафиксировать её появление и прекратить операцию</w:t>
-      </w:r>
-      <w:r>
-        <w:rPr>
-          <w:rFonts w:ascii="Times New Roman" w:hAnsi="Times New Roman" w:cs="Times New Roman"/>
-          <w:sz w:val="28"/>
-        </w:rPr>
-        <w:t>. Временное ПРС может возникнуть, когда старший разряд равен единице, образовалась единица переноса, но все разряды характеристики, за исключением старшего, равны нулю.</w:t>
-      </w:r>
-      <w:r>
-        <w:rPr>
-          <w:rFonts w:ascii="Times New Roman" w:hAnsi="Times New Roman" w:cs="Times New Roman"/>
-          <w:sz w:val="28"/>
-        </w:rPr>
-        <w:t xml:space="preserve"> При этом нужно продолжить алгоритм умножения. Если возникла </w:t>
-      </w:r>
-      <w:r>
-        <w:rPr>
-          <w:rFonts w:ascii="Times New Roman" w:hAnsi="Times New Roman" w:cs="Times New Roman"/>
-          <w:sz w:val="28"/>
-        </w:rPr>
-        <w:t>ситуация ПМР</w:t>
-      </w:r>
-      <w:r>
-        <w:rPr>
-          <w:rFonts w:ascii="Times New Roman" w:hAnsi="Times New Roman" w:cs="Times New Roman"/>
-          <w:sz w:val="28"/>
-        </w:rPr>
-        <w:t xml:space="preserve"> (признаком ПМР является отсутствие единицы переноса и ноль в старшем разряде результирующей характеристики), то необходимо зафиксировать ее появление и </w:t>
-      </w:r>
-      <w:r>
-        <w:rPr>
-          <w:rFonts w:ascii="Times New Roman" w:hAnsi="Times New Roman" w:cs="Times New Roman"/>
-          <w:sz w:val="28"/>
-        </w:rPr>
-        <w:t>сформировать</w:t>
-      </w:r>
-      <w:r>
-        <w:rPr>
-          <w:rFonts w:ascii="Times New Roman" w:hAnsi="Times New Roman" w:cs="Times New Roman"/>
-          <w:sz w:val="28"/>
-        </w:rPr>
-        <w:t xml:space="preserve"> нулевой результат</w:t>
-      </w:r>
-      <w:r>
-        <w:rPr>
-          <w:rFonts w:ascii="Times New Roman" w:hAnsi="Times New Roman" w:cs="Times New Roman"/>
-          <w:sz w:val="28"/>
-        </w:rPr>
-        <w:t>, перейти к пункту 11</w:t>
-      </w:r>
-      <w:r>
-        <w:rPr>
-          <w:rFonts w:ascii="Times New Roman" w:hAnsi="Times New Roman" w:cs="Times New Roman"/>
-          <w:sz w:val="28"/>
-        </w:rPr>
-        <w:t xml:space="preserve">. В противном случае </w:t>
-      </w:r>
-      <w:r>
-        <w:rPr>
-          <w:rFonts w:ascii="Times New Roman" w:hAnsi="Times New Roman" w:cs="Times New Roman"/>
-          <w:sz w:val="28"/>
-        </w:rPr>
-        <w:t>переходим к пункту 3.</w:t>
+        <w:t>Проверить множитель на равенство нулю</w:t>
+      </w:r>
+      <w:r>
+        <w:rPr>
+          <w:rFonts w:ascii="Times New Roman" w:hAnsi="Times New Roman" w:cs="Times New Roman"/>
+          <w:sz w:val="28"/>
+        </w:rPr>
+        <w:t xml:space="preserve">: </w:t>
+      </w:r>
+      <w:r>
+        <w:rPr>
+          <w:rFonts w:ascii="Times New Roman" w:hAnsi="Times New Roman" w:cs="Times New Roman"/>
+          <w:sz w:val="28"/>
+        </w:rPr>
+        <w:t xml:space="preserve">если ноль, то сформировать результат, равный нулю, перейти к пункту 11. Иначе перейти к пункту </w:t>
+      </w:r>
+      <w:r>
+        <w:rPr>
+          <w:rFonts w:ascii="Times New Roman" w:hAnsi="Times New Roman" w:cs="Times New Roman"/>
+          <w:sz w:val="28"/>
+        </w:rPr>
+        <w:t>3</w:t>
+      </w:r>
+      <w:r>
+        <w:rPr>
+          <w:rFonts w:ascii="Times New Roman" w:hAnsi="Times New Roman" w:cs="Times New Roman"/>
+          <w:sz w:val="28"/>
+        </w:rPr>
+        <w:t>.</w:t>
       </w:r>
     </w:p>
     <w:p>
@@ -849,77 +884,7 @@
           <w:rFonts w:ascii="Times New Roman" w:hAnsi="Times New Roman" w:cs="Times New Roman"/>
           <w:sz w:val="28"/>
         </w:rPr>
-        <w:t>Проверить множитель на равенство нулю</w:t>
-      </w:r>
-      <w:r>
-        <w:rPr>
-          <w:rFonts w:ascii="Times New Roman" w:hAnsi="Times New Roman" w:cs="Times New Roman"/>
-          <w:sz w:val="28"/>
-        </w:rPr>
-        <w:t xml:space="preserve">: </w:t>
-      </w:r>
-      <w:r>
-        <w:rPr>
-          <w:rFonts w:ascii="Times New Roman" w:hAnsi="Times New Roman" w:cs="Times New Roman"/>
-          <w:sz w:val="28"/>
-        </w:rPr>
-        <w:t>если ноль, то</w:t>
-      </w:r>
-      <w:r>
-        <w:rPr>
-          <w:rFonts w:ascii="Times New Roman" w:hAnsi="Times New Roman" w:cs="Times New Roman"/>
-          <w:sz w:val="28"/>
-        </w:rPr>
-        <w:t xml:space="preserve"> сформировать результат, равный нулю, перейти к пункту </w:t>
-      </w:r>
-      <w:r>
-        <w:rPr>
-          <w:rFonts w:ascii="Times New Roman" w:hAnsi="Times New Roman" w:cs="Times New Roman"/>
-          <w:sz w:val="28"/>
-        </w:rPr>
-        <w:t>1</w:t>
-      </w:r>
-      <w:r>
-        <w:rPr>
-          <w:rFonts w:ascii="Times New Roman" w:hAnsi="Times New Roman" w:cs="Times New Roman"/>
-          <w:sz w:val="28"/>
-        </w:rPr>
-        <w:t>1</w:t>
-      </w:r>
-      <w:r>
-        <w:rPr>
-          <w:rFonts w:ascii="Times New Roman" w:hAnsi="Times New Roman" w:cs="Times New Roman"/>
-          <w:sz w:val="28"/>
-        </w:rPr>
-        <w:t>. Иначе перейти к п</w:t>
-      </w:r>
-      <w:r>
-        <w:rPr>
-          <w:rFonts w:ascii="Times New Roman" w:hAnsi="Times New Roman" w:cs="Times New Roman"/>
-          <w:sz w:val="28"/>
-        </w:rPr>
-        <w:t>ункту</w:t>
-      </w:r>
-      <w:r>
-        <w:rPr>
-          <w:rFonts w:ascii="Times New Roman" w:hAnsi="Times New Roman" w:cs="Times New Roman"/>
-          <w:sz w:val="28"/>
-        </w:rPr>
-        <w:t xml:space="preserve"> </w:t>
-      </w:r>
-      <w:r>
-        <w:rPr>
-          <w:rFonts w:ascii="Times New Roman" w:hAnsi="Times New Roman" w:cs="Times New Roman"/>
-          <w:sz w:val="28"/>
-        </w:rPr>
-        <w:t>5</w:t>
-      </w:r>
-      <w:r>
-        <w:rPr>
-          <w:rFonts w:ascii="Times New Roman" w:hAnsi="Times New Roman" w:cs="Times New Roman"/>
-          <w:sz w:val="28"/>
-        </w:rPr>
-        <w:t>.</w:t>
+        <w:t>Сложить характеристики двух сомножителей.</w:t>
       </w:r>
     </w:p>
     <w:p>
@@ -940,56 +905,7 @@
           <w:rFonts w:ascii="Times New Roman" w:hAnsi="Times New Roman" w:cs="Times New Roman"/>
           <w:sz w:val="28"/>
         </w:rPr>
-        <w:t>Проверить множитель на равенство нулю</w:t>
-      </w:r>
-      <w:r>
-        <w:rPr>
-          <w:rFonts w:ascii="Times New Roman" w:hAnsi="Times New Roman" w:cs="Times New Roman"/>
-          <w:sz w:val="28"/>
-        </w:rPr>
-        <w:t xml:space="preserve">: </w:t>
-      </w:r>
-      <w:r>
-        <w:rPr>
-          <w:rFonts w:ascii="Times New Roman" w:hAnsi="Times New Roman" w:cs="Times New Roman"/>
-          <w:sz w:val="28"/>
-        </w:rPr>
-        <w:t>если ноль, то</w:t>
-      </w:r>
-      <w:r>
-        <w:rPr>
-          <w:rFonts w:ascii="Times New Roman" w:hAnsi="Times New Roman" w:cs="Times New Roman"/>
-          <w:sz w:val="28"/>
-        </w:rPr>
-        <w:t xml:space="preserve"> сформировать результат, равный нулю, перейти к пункту 1</w:t>
-      </w:r>
-      <w:r>
-        <w:rPr>
-          <w:rFonts w:ascii="Times New Roman" w:hAnsi="Times New Roman" w:cs="Times New Roman"/>
-          <w:sz w:val="28"/>
-        </w:rPr>
-        <w:t>1</w:t>
-      </w:r>
-      <w:r>
-        <w:rPr>
-          <w:rFonts w:ascii="Times New Roman" w:hAnsi="Times New Roman" w:cs="Times New Roman"/>
-          <w:sz w:val="28"/>
-        </w:rPr>
-        <w:t>. Иначе перейти к п</w:t>
-      </w:r>
-      <w:r>
-        <w:rPr>
-          <w:rFonts w:ascii="Times New Roman" w:hAnsi="Times New Roman" w:cs="Times New Roman"/>
-          <w:sz w:val="28"/>
-        </w:rPr>
-        <w:t>ункту</w:t>
-      </w:r>
-      <w:r>
-        <w:rPr>
-          <w:rFonts w:ascii="Times New Roman" w:hAnsi="Times New Roman" w:cs="Times New Roman"/>
-          <w:sz w:val="28"/>
-        </w:rPr>
-        <w:t xml:space="preserve"> </w:t>
+        <w:t xml:space="preserve">Проверить на наличие ПРС. Если возникло ПРС (признаком ПРС является получение единицы переноса и единицы в старшем разряде результирующей характеристики), то необходимо зафиксировать её появление и прекратить операцию. Временное ПРС может возникнуть, когда старший разряд равен единице, образовалась единица переноса, но все разряды характеристики, за исключением старшего, равны нулю. При этом нужно продолжить алгоритм умножения. Если возникла ситуация ПМР (признаком ПМР является отсутствие единицы переноса и ноль в старшем разряде результирующей характеристики), то необходимо зафиксировать ее появление и сформировать нулевой результат, перейти к пункту 11. В противном случае переходим к пункту </w:t>
       </w:r>
       <w:r>
         <w:rPr>
@@ -3529,39 +3445,7 @@
                 <w:sz w:val="28"/>
                 <w:szCs w:val="28"/>
               </w:rPr>
-              <w:t>0.000010</w:t>
-            </w:r>
-            <w:r>
-              <w:rPr>
-                <w:noProof/>
-                <w:sz w:val="28"/>
-                <w:szCs w:val="28"/>
-              </w:rPr>
-              <w:t xml:space="preserve"> </w:t>
-            </w:r>
-            <w:r>
-              <w:rPr>
-                <w:noProof/>
-                <w:sz w:val="28"/>
-                <w:szCs w:val="28"/>
-              </w:rPr>
-              <w:t>11</w:t>
-            </w:r>
-            <w:r>
-              <w:rPr>
-                <w:noProof/>
-                <w:sz w:val="28"/>
-                <w:szCs w:val="28"/>
-              </w:rPr>
-              <w:t>0</w:t>
-            </w:r>
-            <w:r>
-              <w:rPr>
-                <w:noProof/>
-                <w:sz w:val="28"/>
-                <w:szCs w:val="28"/>
-              </w:rPr>
-              <w:t>0</w:t>
+              <w:t>0.000010 1100</w:t>
             </w:r>
             <w:r>
               <w:rPr>
@@ -3780,13 +3664,111 @@
                 <w:sz w:val="28"/>
                 <w:szCs w:val="28"/>
               </w:rPr>
-              <w:t>0.000101</w:t>
-            </w:r>
-            <w:r>
-              <w:rPr>
-                <w:noProof/>
-                <w:sz w:val="28"/>
-                <w:szCs w:val="28"/>
+              <w:t>0.000101 1000</w:t>
+            </w:r>
+            <w:r>
+              <w:rPr>
+                <w:noProof/>
+                <w:sz w:val="28"/>
+                <w:szCs w:val="28"/>
+                <w:lang w:val="en-US"/>
+              </w:rPr>
+              <w:t>0</w:t>
+            </w:r>
+            <w:r>
+              <w:rPr>
+                <w:noProof/>
+                <w:sz w:val="28"/>
+                <w:szCs w:val="28"/>
+              </w:rPr>
+              <w:t>0</w:t>
+            </w:r>
+          </w:p>
+        </w:tc>
+        <w:tc>
+          <w:tcPr>
+            <w:tcW w:w="2585" w:type="dxa"/>
+          </w:tcPr>
+          <w:p>
+            <w:pPr>
+              <w:pStyle w:val="a5"/>
+              <w:jc w:val="center"/>
+              <w:rPr>
+                <w:noProof/>
+                <w:sz w:val="28"/>
+                <w:szCs w:val="28"/>
+              </w:rPr>
+            </w:pPr>
+            <w:r>
+              <w:rPr>
+                <w:noProof/>
+                <w:sz w:val="28"/>
+                <w:szCs w:val="28"/>
+              </w:rPr>
+              <w:t>0.000000 101</w:t>
+            </w:r>
+            <w:r>
+              <w:rPr>
+                <w:noProof/>
+                <w:sz w:val="28"/>
+                <w:szCs w:val="28"/>
+                <w:lang w:val="en-US"/>
+              </w:rPr>
+              <w:t>1</w:t>
+            </w:r>
+            <w:r>
+              <w:rPr>
+                <w:noProof/>
+                <w:sz w:val="28"/>
+                <w:szCs w:val="28"/>
+              </w:rPr>
+              <w:t>00</w:t>
+            </w:r>
+          </w:p>
+          <w:p>
+            <w:pPr>
+              <w:pStyle w:val="a5"/>
+              <w:jc w:val="center"/>
+              <w:rPr>
+                <w:noProof/>
+                <w:sz w:val="28"/>
+                <w:szCs w:val="28"/>
+                <w:u w:val="single"/>
+              </w:rPr>
+            </w:pPr>
+            <w:r>
+              <w:rPr>
+                <w:noProof/>
+                <w:sz w:val="28"/>
+                <w:szCs w:val="28"/>
+                <w:u w:val="single"/>
+              </w:rPr>
+              <w:t>1</w:t>
+            </w:r>
+            <w:r>
+              <w:rPr>
+                <w:noProof/>
+                <w:sz w:val="28"/>
+                <w:szCs w:val="28"/>
+                <w:u w:val="single"/>
+              </w:rPr>
+              <w:t>.</w:t>
+            </w:r>
+            <w:r>
+              <w:rPr>
+                <w:noProof/>
+                <w:sz w:val="28"/>
+                <w:szCs w:val="28"/>
+                <w:u w:val="single"/>
+              </w:rPr>
+              <w:t>111010</w:t>
+            </w:r>
+            <w:r>
+              <w:rPr>
+                <w:noProof/>
+                <w:sz w:val="28"/>
+                <w:szCs w:val="28"/>
+                <w:u w:val="single"/>
               </w:rPr>
               <w:t xml:space="preserve"> </w:t>
             </w:r>
@@ -3795,6 +3777,7 @@
                 <w:noProof/>
                 <w:sz w:val="28"/>
                 <w:szCs w:val="28"/>
+                <w:u w:val="single"/>
               </w:rPr>
               <w:t>1</w:t>
             </w:r>
@@ -3803,95 +3786,19 @@
                 <w:noProof/>
                 <w:sz w:val="28"/>
                 <w:szCs w:val="28"/>
-              </w:rPr>
-              <w:t>0</w:t>
-            </w:r>
-            <w:r>
-              <w:rPr>
-                <w:noProof/>
-                <w:sz w:val="28"/>
-                <w:szCs w:val="28"/>
-              </w:rPr>
-              <w:t>00</w:t>
-            </w:r>
-            <w:r>
-              <w:rPr>
-                <w:noProof/>
-                <w:sz w:val="28"/>
-                <w:szCs w:val="28"/>
-                <w:lang w:val="en-US"/>
-              </w:rPr>
-              <w:t>0</w:t>
-            </w:r>
-            <w:r>
-              <w:rPr>
-                <w:noProof/>
-                <w:sz w:val="28"/>
-                <w:szCs w:val="28"/>
-              </w:rPr>
-              <w:t>0</w:t>
-            </w:r>
-          </w:p>
-        </w:tc>
-        <w:tc>
-          <w:tcPr>
-            <w:tcW w:w="2585" w:type="dxa"/>
-          </w:tcPr>
-          <w:p>
-            <w:pPr>
-              <w:pStyle w:val="a5"/>
-              <w:jc w:val="center"/>
-              <w:rPr>
-                <w:noProof/>
-                <w:sz w:val="28"/>
-                <w:szCs w:val="28"/>
-              </w:rPr>
-            </w:pPr>
-            <w:r>
-              <w:rPr>
-                <w:noProof/>
-                <w:sz w:val="28"/>
-                <w:szCs w:val="28"/>
-              </w:rPr>
-              <w:t>0.000000 101</w:t>
-            </w:r>
-            <w:r>
-              <w:rPr>
-                <w:noProof/>
-                <w:sz w:val="28"/>
-                <w:szCs w:val="28"/>
-                <w:lang w:val="en-US"/>
-              </w:rPr>
-              <w:t>1</w:t>
-            </w:r>
-            <w:r>
-              <w:rPr>
-                <w:noProof/>
-                <w:sz w:val="28"/>
-                <w:szCs w:val="28"/>
-              </w:rPr>
-              <w:t>00</w:t>
-            </w:r>
-          </w:p>
-          <w:p>
-            <w:pPr>
-              <w:pStyle w:val="a5"/>
-              <w:jc w:val="center"/>
-              <w:rPr>
-                <w:noProof/>
-                <w:sz w:val="28"/>
-                <w:szCs w:val="28"/>
                 <w:u w:val="single"/>
               </w:rPr>
-            </w:pPr>
+              <w:t>000</w:t>
+            </w:r>
             <w:r>
               <w:rPr>
                 <w:noProof/>
                 <w:sz w:val="28"/>
                 <w:szCs w:val="28"/>
                 <w:u w:val="single"/>
-              </w:rPr>
-              <w:t>1</w:t>
+                <w:lang w:val="en-US"/>
+              </w:rPr>
+              <w:t>0</w:t>
             </w:r>
             <w:r>
               <w:rPr>
@@ -3900,98 +3807,27 @@
                 <w:szCs w:val="28"/>
                 <w:u w:val="single"/>
               </w:rPr>
-              <w:t>.</w:t>
-            </w:r>
-            <w:r>
+              <w:t>0</w:t>
+            </w:r>
+          </w:p>
+          <w:p>
+            <w:pPr>
+              <w:pStyle w:val="a5"/>
+              <w:jc w:val="center"/>
               <w:rPr>
                 <w:noProof/>
                 <w:sz w:val="28"/>
                 <w:szCs w:val="28"/>
                 <w:u w:val="single"/>
               </w:rPr>
-              <w:t>111010</w:t>
-            </w:r>
-            <w:r>
-              <w:rPr>
-                <w:noProof/>
-                <w:sz w:val="28"/>
-                <w:szCs w:val="28"/>
-                <w:u w:val="single"/>
-              </w:rPr>
-              <w:t xml:space="preserve"> </w:t>
-            </w:r>
-            <w:r>
-              <w:rPr>
-                <w:noProof/>
-                <w:sz w:val="28"/>
-                <w:szCs w:val="28"/>
-                <w:u w:val="single"/>
-              </w:rPr>
-              <w:t>1</w:t>
-            </w:r>
-            <w:r>
-              <w:rPr>
-                <w:noProof/>
-                <w:sz w:val="28"/>
-                <w:szCs w:val="28"/>
-                <w:u w:val="single"/>
-              </w:rPr>
-              <w:t>000</w:t>
-            </w:r>
-            <w:r>
-              <w:rPr>
-                <w:noProof/>
-                <w:sz w:val="28"/>
-                <w:szCs w:val="28"/>
-                <w:u w:val="single"/>
-                <w:lang w:val="en-US"/>
-              </w:rPr>
-              <w:t>0</w:t>
-            </w:r>
-            <w:r>
-              <w:rPr>
-                <w:noProof/>
-                <w:sz w:val="28"/>
-                <w:szCs w:val="28"/>
-                <w:u w:val="single"/>
-              </w:rPr>
-              <w:t>0</w:t>
-            </w:r>
-          </w:p>
-          <w:p>
-            <w:pPr>
-              <w:pStyle w:val="a5"/>
-              <w:jc w:val="center"/>
-              <w:rPr>
-                <w:noProof/>
-                <w:sz w:val="28"/>
-                <w:szCs w:val="28"/>
-                <w:u w:val="single"/>
-              </w:rPr>
-            </w:pPr>
-            <w:r>
-              <w:rPr>
-                <w:noProof/>
-                <w:sz w:val="28"/>
-                <w:szCs w:val="28"/>
-              </w:rPr>
-              <w:t>1</w:t>
-            </w:r>
-            <w:r>
-              <w:rPr>
-                <w:noProof/>
-                <w:sz w:val="28"/>
-                <w:szCs w:val="28"/>
-              </w:rPr>
-              <w:t>.</w:t>
-            </w:r>
-            <w:r>
-              <w:rPr>
-                <w:noProof/>
-                <w:sz w:val="28"/>
-                <w:szCs w:val="28"/>
-              </w:rPr>
-              <w:t>11101</w:t>
+            </w:pPr>
+            <w:r>
+              <w:rPr>
+                <w:noProof/>
+                <w:sz w:val="28"/>
+                <w:szCs w:val="28"/>
+              </w:rPr>
+              <w:t>1.11101</w:t>
             </w:r>
             <w:r>
               <w:rPr>
@@ -4189,39 +4025,7 @@
                 <w:sz w:val="28"/>
                 <w:szCs w:val="28"/>
               </w:rPr>
-              <w:t>0.001011</w:t>
-            </w:r>
-            <w:r>
-              <w:rPr>
-                <w:noProof/>
-                <w:sz w:val="28"/>
-                <w:szCs w:val="28"/>
-              </w:rPr>
-              <w:t xml:space="preserve"> </w:t>
-            </w:r>
-            <w:r>
-              <w:rPr>
-                <w:noProof/>
-                <w:sz w:val="28"/>
-                <w:szCs w:val="28"/>
-              </w:rPr>
-              <w:t>0</w:t>
-            </w:r>
-            <w:r>
-              <w:rPr>
-                <w:noProof/>
-                <w:sz w:val="28"/>
-                <w:szCs w:val="28"/>
-              </w:rPr>
-              <w:t>0</w:t>
-            </w:r>
-            <w:r>
-              <w:rPr>
-                <w:noProof/>
-                <w:sz w:val="28"/>
-                <w:szCs w:val="28"/>
-              </w:rPr>
-              <w:t>00</w:t>
+              <w:t>0.001011 0000</w:t>
             </w:r>
             <w:r>
               <w:rPr>
@@ -4401,23 +4205,7 @@
                 <w:sz w:val="28"/>
                 <w:szCs w:val="28"/>
               </w:rPr>
-              <w:t>0.010110</w:t>
-            </w:r>
-            <w:r>
-              <w:rPr>
-                <w:noProof/>
-                <w:sz w:val="28"/>
-                <w:szCs w:val="28"/>
-              </w:rPr>
-              <w:t xml:space="preserve"> 0</w:t>
-            </w:r>
-            <w:r>
-              <w:rPr>
-                <w:noProof/>
-                <w:sz w:val="28"/>
-                <w:szCs w:val="28"/>
-              </w:rPr>
-              <w:t>00</w:t>
+              <w:t>0.010110 000</w:t>
             </w:r>
             <w:r>
               <w:rPr>
@@ -4620,23 +4408,7 @@
                 <w:sz w:val="28"/>
                 <w:szCs w:val="28"/>
               </w:rPr>
-              <w:t>0.101100</w:t>
-            </w:r>
-            <w:r>
-              <w:rPr>
-                <w:noProof/>
-                <w:sz w:val="28"/>
-                <w:szCs w:val="28"/>
-              </w:rPr>
-              <w:t xml:space="preserve"> </w:t>
-            </w:r>
-            <w:r>
-              <w:rPr>
-                <w:noProof/>
-                <w:sz w:val="28"/>
-                <w:szCs w:val="28"/>
-              </w:rPr>
-              <w:t>000</w:t>
+              <w:t>0.101100 000</w:t>
             </w:r>
             <w:r>
               <w:rPr>
@@ -6142,13 +5914,7 @@
               <w:rPr>
                 <w:sz w:val="28"/>
               </w:rPr>
-              <w:t>1.</w:t>
-            </w:r>
-            <w:r>
-              <w:rPr>
-                <w:sz w:val="28"/>
-              </w:rPr>
-              <w:t>000111</w:t>
+              <w:t>1.000111</w:t>
             </w:r>
           </w:p>
         </w:tc>
@@ -6441,23 +6207,7 @@
                 <w:sz w:val="28"/>
                 <w:szCs w:val="28"/>
               </w:rPr>
-              <w:t>0</w:t>
-            </w:r>
-            <w:r>
-              <w:rPr>
-                <w:noProof/>
-                <w:sz w:val="28"/>
-                <w:szCs w:val="28"/>
-              </w:rPr>
-              <w:t>.</w:t>
-            </w:r>
-            <w:r>
-              <w:rPr>
-                <w:noProof/>
-                <w:sz w:val="28"/>
-                <w:szCs w:val="28"/>
-              </w:rPr>
-              <w:t>000000</w:t>
+              <w:t>0.000000</w:t>
             </w:r>
             <w:r>
               <w:rPr>
@@ -6479,13 +6229,7 @@
               <w:rPr>
                 <w:sz w:val="28"/>
               </w:rPr>
-              <w:t>1</w:t>
-            </w:r>
-            <w:r>
-              <w:rPr>
-                <w:sz w:val="28"/>
-              </w:rPr>
-              <w:t>100</w:t>
+              <w:t>1100</w:t>
             </w:r>
           </w:p>
         </w:tc>
@@ -6554,13 +6298,7 @@
               <w:rPr>
                 <w:sz w:val="28"/>
               </w:rPr>
-              <w:t>1.</w:t>
-            </w:r>
-            <w:r>
-              <w:rPr>
-                <w:sz w:val="28"/>
-              </w:rPr>
-              <w:t>10001</w:t>
+              <w:t>1.10001</w:t>
             </w:r>
             <w:r>
               <w:rPr>
@@ -6808,31 +6546,7 @@
               <w:rPr>
                 <w:sz w:val="28"/>
               </w:rPr>
-              <w:t>01</w:t>
-            </w:r>
-            <w:r>
-              <w:rPr>
-                <w:sz w:val="28"/>
-              </w:rPr>
-              <w:t xml:space="preserve"> </w:t>
-            </w:r>
-            <w:r>
-              <w:rPr>
-                <w:sz w:val="28"/>
-              </w:rPr>
-              <w:t>010</w:t>
-            </w:r>
-            <w:r>
-              <w:rPr>
-                <w:sz w:val="28"/>
-              </w:rPr>
-              <w:t>0</w:t>
-            </w:r>
-            <w:r>
-              <w:rPr>
-                <w:sz w:val="28"/>
-              </w:rPr>
-              <w:t>00</w:t>
+              <w:t>01 010000</w:t>
             </w:r>
           </w:p>
         </w:tc>
@@ -6941,14 +6655,7 @@
                 <w:sz w:val="28"/>
                 <w:lang w:val="en-US"/>
               </w:rPr>
-              <w:t>1.</w:t>
-            </w:r>
-            <w:r>
-              <w:rPr>
-                <w:sz w:val="28"/>
-                <w:lang w:val="en-US"/>
-              </w:rPr>
-              <w:t>1</w:t>
+              <w:t>1.1</w:t>
             </w:r>
             <w:r>
               <w:rPr>
@@ -7313,11 +7020,64 @@
                 <w:sz w:val="28"/>
                 <w:lang w:val="en-US"/>
               </w:rPr>
+              <w:t>1.11</w:t>
+            </w:r>
+            <w:r>
+              <w:rPr>
+                <w:sz w:val="28"/>
+              </w:rPr>
+              <w:t>110</w:t>
+            </w:r>
+            <w:r>
+              <w:rPr>
+                <w:i/>
+                <w:sz w:val="28"/>
+              </w:rPr>
+              <w:t>0</w:t>
+            </w:r>
+            <w:r>
+              <w:rPr>
+                <w:sz w:val="28"/>
+                <w:lang w:val="en-US"/>
+              </w:rPr>
+              <w:t>|</w:t>
+            </w:r>
+            <w:r>
+              <w:rPr>
+                <w:i/>
+                <w:sz w:val="28"/>
+              </w:rPr>
+              <w:t>0</w:t>
+            </w:r>
+          </w:p>
+        </w:tc>
+        <w:tc>
+          <w:tcPr>
+            <w:tcW w:w="2660" w:type="dxa"/>
+          </w:tcPr>
+          <w:p>
+            <w:pPr>
+              <w:pStyle w:val="a5"/>
+              <w:jc w:val="center"/>
+              <w:rPr>
+                <w:noProof/>
+                <w:sz w:val="28"/>
+                <w:szCs w:val="28"/>
+              </w:rPr>
+            </w:pPr>
+            <w:r>
+              <w:rPr>
+                <w:noProof/>
+                <w:sz w:val="28"/>
+                <w:szCs w:val="28"/>
+              </w:rPr>
               <w:t>1.</w:t>
             </w:r>
             <w:r>
               <w:rPr>
-                <w:sz w:val="28"/>
+                <w:noProof/>
+                <w:sz w:val="28"/>
+                <w:szCs w:val="28"/>
                 <w:lang w:val="en-US"/>
               </w:rPr>
               <w:t>11</w:t>
@@ -7326,66 +7086,6 @@
               <w:rPr>
                 <w:sz w:val="28"/>
               </w:rPr>
-              <w:t>110</w:t>
-            </w:r>
-            <w:r>
-              <w:rPr>
-                <w:i/>
-                <w:sz w:val="28"/>
-              </w:rPr>
-              <w:t>0</w:t>
-            </w:r>
-            <w:r>
-              <w:rPr>
-                <w:sz w:val="28"/>
-                <w:lang w:val="en-US"/>
-              </w:rPr>
-              <w:t>|</w:t>
-            </w:r>
-            <w:r>
-              <w:rPr>
-                <w:i/>
-                <w:sz w:val="28"/>
-              </w:rPr>
-              <w:t>0</w:t>
-            </w:r>
-          </w:p>
-        </w:tc>
-        <w:tc>
-          <w:tcPr>
-            <w:tcW w:w="2660" w:type="dxa"/>
-          </w:tcPr>
-          <w:p>
-            <w:pPr>
-              <w:pStyle w:val="a5"/>
-              <w:jc w:val="center"/>
-              <w:rPr>
-                <w:noProof/>
-                <w:sz w:val="28"/>
-                <w:szCs w:val="28"/>
-              </w:rPr>
-            </w:pPr>
-            <w:r>
-              <w:rPr>
-                <w:noProof/>
-                <w:sz w:val="28"/>
-                <w:szCs w:val="28"/>
-              </w:rPr>
-              <w:t>1.</w:t>
-            </w:r>
-            <w:r>
-              <w:rPr>
-                <w:noProof/>
-                <w:sz w:val="28"/>
-                <w:szCs w:val="28"/>
-                <w:lang w:val="en-US"/>
-              </w:rPr>
-              <w:t>11</w:t>
-            </w:r>
-            <w:r>
-              <w:rPr>
-                <w:sz w:val="28"/>
-              </w:rPr>
               <w:t>0101</w:t>
             </w:r>
             <w:r>
@@ -7393,21 +7093,7 @@
                 <w:sz w:val="28"/>
                 <w:lang w:val="en-US"/>
               </w:rPr>
-              <w:t xml:space="preserve"> </w:t>
-            </w:r>
-            <w:r>
-              <w:rPr>
-                <w:sz w:val="28"/>
-                <w:lang w:val="en-US"/>
-              </w:rPr>
-              <w:t>0</w:t>
-            </w:r>
-            <w:r>
-              <w:rPr>
-                <w:sz w:val="28"/>
-                <w:lang w:val="en-US"/>
-              </w:rPr>
-              <w:t>0</w:t>
+              <w:t xml:space="preserve"> 00</w:t>
             </w:r>
             <w:r>
               <w:rPr>
@@ -7518,68 +7204,61 @@
                 <w:lang w:val="en-US"/>
               </w:rPr>
               <w:lastRenderedPageBreak/>
+              <w:t>1.111</w:t>
+            </w:r>
+            <w:r>
+              <w:rPr>
+                <w:sz w:val="28"/>
+              </w:rPr>
+              <w:t>11</w:t>
+            </w:r>
+            <w:r>
+              <w:rPr>
+                <w:i/>
+                <w:sz w:val="28"/>
+              </w:rPr>
+              <w:t>0</w:t>
+            </w:r>
+            <w:r>
+              <w:rPr>
+                <w:sz w:val="28"/>
+                <w:lang w:val="en-US"/>
+              </w:rPr>
+              <w:t>|</w:t>
+            </w:r>
+            <w:r>
+              <w:rPr>
+                <w:i/>
+                <w:sz w:val="28"/>
+              </w:rPr>
+              <w:t>0</w:t>
+            </w:r>
+          </w:p>
+        </w:tc>
+        <w:tc>
+          <w:tcPr>
+            <w:tcW w:w="2660" w:type="dxa"/>
+          </w:tcPr>
+          <w:p>
+            <w:pPr>
+              <w:pStyle w:val="a5"/>
+              <w:jc w:val="center"/>
+              <w:rPr>
+                <w:noProof/>
+                <w:sz w:val="28"/>
+                <w:szCs w:val="28"/>
+              </w:rPr>
+            </w:pPr>
+            <w:r>
+              <w:rPr>
+                <w:noProof/>
+                <w:sz w:val="28"/>
+                <w:szCs w:val="28"/>
+              </w:rPr>
               <w:t>1.</w:t>
             </w:r>
             <w:r>
               <w:rPr>
-                <w:sz w:val="28"/>
-                <w:lang w:val="en-US"/>
-              </w:rPr>
-              <w:t>111</w:t>
-            </w:r>
-            <w:r>
-              <w:rPr>
-                <w:sz w:val="28"/>
-              </w:rPr>
-              <w:t>11</w:t>
-            </w:r>
-            <w:r>
-              <w:rPr>
-                <w:i/>
-                <w:sz w:val="28"/>
-              </w:rPr>
-              <w:t>0</w:t>
-            </w:r>
-            <w:r>
-              <w:rPr>
-                <w:sz w:val="28"/>
-                <w:lang w:val="en-US"/>
-              </w:rPr>
-              <w:t>|</w:t>
-            </w:r>
-            <w:r>
-              <w:rPr>
-                <w:i/>
-                <w:sz w:val="28"/>
-              </w:rPr>
-              <w:t>0</w:t>
-            </w:r>
-          </w:p>
-        </w:tc>
-        <w:tc>
-          <w:tcPr>
-            <w:tcW w:w="2660" w:type="dxa"/>
-          </w:tcPr>
-          <w:p>
-            <w:pPr>
-              <w:pStyle w:val="a5"/>
-              <w:jc w:val="center"/>
-              <w:rPr>
-                <w:noProof/>
-                <w:sz w:val="28"/>
-                <w:szCs w:val="28"/>
-              </w:rPr>
-            </w:pPr>
-            <w:r>
-              <w:rPr>
-                <w:noProof/>
-                <w:sz w:val="28"/>
-                <w:szCs w:val="28"/>
-              </w:rPr>
-              <w:t>1.</w:t>
-            </w:r>
-            <w:r>
-              <w:rPr>
                 <w:noProof/>
                 <w:sz w:val="28"/>
                 <w:szCs w:val="28"/>
@@ -7598,28 +7277,7 @@
                 <w:sz w:val="28"/>
                 <w:lang w:val="en-US"/>
               </w:rPr>
-              <w:t>0</w:t>
-            </w:r>
-            <w:r>
-              <w:rPr>
-                <w:sz w:val="28"/>
-                <w:lang w:val="en-US"/>
-              </w:rPr>
-              <w:t xml:space="preserve"> </w:t>
-            </w:r>
-            <w:r>
-              <w:rPr>
-                <w:sz w:val="28"/>
-                <w:lang w:val="en-US"/>
-              </w:rPr>
-              <w:t>0</w:t>
-            </w:r>
-            <w:r>
-              <w:rPr>
-                <w:sz w:val="28"/>
-                <w:lang w:val="en-US"/>
-              </w:rPr>
-              <w:t>0</w:t>
+              <w:t>0 00</w:t>
             </w:r>
             <w:r>
               <w:rPr>
@@ -7740,80 +7398,73 @@
                 <w:sz w:val="28"/>
                 <w:lang w:val="en-US"/>
               </w:rPr>
+              <w:t>1.1111</w:t>
+            </w:r>
+            <w:r>
+              <w:rPr>
+                <w:sz w:val="28"/>
+              </w:rPr>
+              <w:t>1</w:t>
+            </w:r>
+            <w:r>
+              <w:rPr>
+                <w:i/>
+                <w:sz w:val="28"/>
+              </w:rPr>
+              <w:t>1</w:t>
+            </w:r>
+            <w:r>
+              <w:rPr>
+                <w:sz w:val="28"/>
+                <w:lang w:val="en-US"/>
+              </w:rPr>
+              <w:t>|</w:t>
+            </w:r>
+            <w:r>
+              <w:rPr>
+                <w:i/>
+                <w:sz w:val="28"/>
+              </w:rPr>
+              <w:t>0</w:t>
+            </w:r>
+          </w:p>
+        </w:tc>
+        <w:tc>
+          <w:tcPr>
+            <w:tcW w:w="2660" w:type="dxa"/>
+          </w:tcPr>
+          <w:p>
+            <w:pPr>
+              <w:pStyle w:val="a5"/>
+              <w:jc w:val="center"/>
+              <w:rPr>
+                <w:noProof/>
+                <w:sz w:val="28"/>
+                <w:szCs w:val="28"/>
+              </w:rPr>
+            </w:pPr>
+          </w:p>
+          <w:p>
+            <w:pPr>
+              <w:pStyle w:val="a5"/>
+              <w:jc w:val="center"/>
+              <w:rPr>
+                <w:noProof/>
+                <w:sz w:val="28"/>
+                <w:szCs w:val="28"/>
+              </w:rPr>
+            </w:pPr>
+            <w:r>
+              <w:rPr>
+                <w:noProof/>
+                <w:sz w:val="28"/>
+                <w:szCs w:val="28"/>
+              </w:rPr>
               <w:t>1.</w:t>
             </w:r>
             <w:r>
               <w:rPr>
                 <w:sz w:val="28"/>
-                <w:lang w:val="en-US"/>
-              </w:rPr>
-              <w:t>1111</w:t>
-            </w:r>
-            <w:r>
-              <w:rPr>
-                <w:sz w:val="28"/>
-              </w:rPr>
-              <w:t>1</w:t>
-            </w:r>
-            <w:r>
-              <w:rPr>
-                <w:i/>
-                <w:sz w:val="28"/>
-              </w:rPr>
-              <w:t>1</w:t>
-            </w:r>
-            <w:r>
-              <w:rPr>
-                <w:sz w:val="28"/>
-                <w:lang w:val="en-US"/>
-              </w:rPr>
-              <w:t>|</w:t>
-            </w:r>
-            <w:r>
-              <w:rPr>
-                <w:i/>
-                <w:sz w:val="28"/>
-              </w:rPr>
-              <w:t>0</w:t>
-            </w:r>
-          </w:p>
-        </w:tc>
-        <w:tc>
-          <w:tcPr>
-            <w:tcW w:w="2660" w:type="dxa"/>
-          </w:tcPr>
-          <w:p>
-            <w:pPr>
-              <w:pStyle w:val="a5"/>
-              <w:jc w:val="center"/>
-              <w:rPr>
-                <w:noProof/>
-                <w:sz w:val="28"/>
-                <w:szCs w:val="28"/>
-              </w:rPr>
-            </w:pPr>
-          </w:p>
-          <w:p>
-            <w:pPr>
-              <w:pStyle w:val="a5"/>
-              <w:jc w:val="center"/>
-              <w:rPr>
-                <w:noProof/>
-                <w:sz w:val="28"/>
-                <w:szCs w:val="28"/>
-              </w:rPr>
-            </w:pPr>
-            <w:r>
-              <w:rPr>
-                <w:noProof/>
-                <w:sz w:val="28"/>
-                <w:szCs w:val="28"/>
-              </w:rPr>
-              <w:t>1.</w:t>
-            </w:r>
-            <w:r>
-              <w:rPr>
-                <w:sz w:val="28"/>
               </w:rPr>
               <w:t>0101</w:t>
             </w:r>
@@ -7822,21 +7473,7 @@
                 <w:sz w:val="28"/>
                 <w:lang w:val="en-US"/>
               </w:rPr>
-              <w:t>00</w:t>
-            </w:r>
-            <w:r>
-              <w:rPr>
-                <w:sz w:val="28"/>
-                <w:lang w:val="en-US"/>
-              </w:rPr>
-              <w:t xml:space="preserve"> 0</w:t>
-            </w:r>
-            <w:r>
-              <w:rPr>
-                <w:sz w:val="28"/>
-                <w:lang w:val="en-US"/>
-              </w:rPr>
-              <w:t>0</w:t>
+              <w:t>00 00</w:t>
             </w:r>
             <w:r>
               <w:rPr>
@@ -10149,8 +9786,4275 @@
               </w:rPr>
               <w:t>000000</w:t>
             </w:r>
+          </w:p>
+        </w:tc>
+      </w:tr>
+    </w:tbl>
+    <w:p>
+      <w:pPr>
+        <w:jc w:val="both"/>
+        <w:rPr>
+          <w:rFonts w:ascii="Times New Roman" w:hAnsi="Times New Roman" w:cs="Times New Roman"/>
+          <w:sz w:val="28"/>
+        </w:rPr>
+      </w:pPr>
+    </w:p>
+    <w:p>
+      <w:pPr>
+        <w:jc w:val="both"/>
+        <w:rPr>
+          <w:rFonts w:ascii="Times New Roman" w:hAnsi="Times New Roman" w:cs="Times New Roman"/>
+          <w:sz w:val="28"/>
+          <w:lang w:val="en-US"/>
+        </w:rPr>
+      </w:pPr>
+      <w:r>
+        <w:rPr>
+          <w:rFonts w:ascii="Times New Roman" w:hAnsi="Times New Roman" w:cs="Times New Roman"/>
+          <w:sz w:val="28"/>
+          <w:lang w:val="en-US"/>
+        </w:rPr>
+        <w:lastRenderedPageBreak/>
+        <w:t>A=-0.5</w:t>
+      </w:r>
+      <w:r>
+        <w:rPr>
+          <w:rFonts w:ascii="Times New Roman" w:hAnsi="Times New Roman" w:cs="Times New Roman"/>
+          <w:sz w:val="28"/>
+          <w:lang w:val="en-US"/>
+        </w:rPr>
+        <w:t>; B=0.5</w:t>
+      </w:r>
+    </w:p>
+    <w:tbl>
+      <w:tblPr>
+        <w:tblStyle w:val="a3"/>
+        <w:tblW w:w="0" w:type="auto"/>
+        <w:jc w:val="center"/>
+        <w:tblLook w:val="04A0" w:firstRow="1" w:lastRow="0" w:firstColumn="1" w:lastColumn="0" w:noHBand="0" w:noVBand="1"/>
+      </w:tblPr>
+      <w:tblGrid>
+        <w:gridCol w:w="1980"/>
+        <w:gridCol w:w="2660"/>
+        <w:gridCol w:w="2585"/>
+        <w:gridCol w:w="2120"/>
+      </w:tblGrid>
+      <w:tr>
+        <w:trPr>
+          <w:jc w:val="center"/>
+        </w:trPr>
+        <w:tc>
+          <w:tcPr>
+            <w:tcW w:w="1980" w:type="dxa"/>
+          </w:tcPr>
+          <w:p>
+            <w:pPr>
+              <w:pStyle w:val="a5"/>
+              <w:jc w:val="center"/>
+              <w:rPr>
+                <w:sz w:val="28"/>
+                <w:szCs w:val="28"/>
+                <w:lang w:eastAsia="zh-CN"/>
+              </w:rPr>
+            </w:pPr>
+            <w:r>
+              <w:rPr>
+                <w:noProof/>
+                <w:sz w:val="28"/>
+                <w:szCs w:val="28"/>
+              </w:rPr>
+              <mc:AlternateContent>
+                <mc:Choice Requires="wps">
+                  <w:drawing>
+                    <wp:anchor distT="0" distB="0" distL="114300" distR="114300" simplePos="0" relativeHeight="251673600" behindDoc="0" locked="0" layoutInCell="1" allowOverlap="1" wp14:anchorId="65472587" wp14:editId="75778953">
+                      <wp:simplePos x="0" y="0"/>
+                      <wp:positionH relativeFrom="column">
+                        <wp:posOffset>231236</wp:posOffset>
+                      </wp:positionH>
+                      <wp:positionV relativeFrom="paragraph">
+                        <wp:posOffset>163867</wp:posOffset>
+                      </wp:positionV>
+                      <wp:extent cx="883664" cy="0"/>
+                      <wp:effectExtent l="0" t="76200" r="12065" b="95250"/>
+                      <wp:wrapNone/>
+                      <wp:docPr id="2" name="Прямая со стрелкой 2"/>
+                      <wp:cNvGraphicFramePr/>
+                      <a:graphic xmlns:a="http://schemas.openxmlformats.org/drawingml/2006/main">
+                        <a:graphicData uri="http://schemas.microsoft.com/office/word/2010/wordprocessingShape">
+                          <wps:wsp>
+                            <wps:cNvCnPr/>
+                            <wps:spPr>
+                              <a:xfrm>
+                                <a:off x="0" y="0"/>
+                                <a:ext cx="883664" cy="0"/>
+                              </a:xfrm>
+                              <a:prstGeom prst="straightConnector1">
+                                <a:avLst/>
+                              </a:prstGeom>
+                              <a:ln>
+                                <a:tailEnd type="triangle"/>
+                              </a:ln>
+                            </wps:spPr>
+                            <wps:style>
+                              <a:lnRef idx="1">
+                                <a:schemeClr val="dk1"/>
+                              </a:lnRef>
+                              <a:fillRef idx="0">
+                                <a:schemeClr val="dk1"/>
+                              </a:fillRef>
+                              <a:effectRef idx="0">
+                                <a:schemeClr val="dk1"/>
+                              </a:effectRef>
+                              <a:fontRef idx="minor">
+                                <a:schemeClr val="tx1"/>
+                              </a:fontRef>
+                            </wps:style>
+                            <wps:bodyPr/>
+                          </wps:wsp>
+                        </a:graphicData>
+                      </a:graphic>
+                    </wp:anchor>
+                  </w:drawing>
+                </mc:Choice>
+                <mc:Fallback>
+                  <w:pict>
+                    <v:shapetype w14:anchorId="2DBE1C80" id="_x0000_t32" coordsize="21600,21600" o:spt="32" o:oned="t" path="m,l21600,21600e" filled="f">
+                      <v:path arrowok="t" fillok="f" o:connecttype="none"/>
+                      <o:lock v:ext="edit" shapetype="t"/>
+                    </v:shapetype>
+                    <v:shape id="Прямая со стрелкой 2" o:spid="_x0000_s1026" type="#_x0000_t32" style="position:absolute;margin-left:18.2pt;margin-top:12.9pt;width:69.6pt;height:0;z-index:251673600;visibility:visible;mso-wrap-style:square;mso-wrap-distance-left:9pt;mso-wrap-distance-top:0;mso-wrap-distance-right:9pt;mso-wrap-distance-bottom:0;mso-position-horizontal:absolute;mso-position-horizontal-relative:text;mso-position-vertical:absolute;mso-position-vertical-relative:text" o:gfxdata="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" strokecolor="black [3200]" strokeweight=".5pt">
+                      <v:stroke endarrow="block" joinstyle="miter"/>
+                    </v:shape>
+                  </w:pict>
+                </mc:Fallback>
+              </mc:AlternateContent>
+            </w:r>
+          </w:p>
+          <w:p>
+            <w:pPr>
+              <w:pStyle w:val="a5"/>
+              <w:jc w:val="center"/>
+              <w:rPr>
+                <w:sz w:val="28"/>
+                <w:szCs w:val="28"/>
+                <w:lang w:eastAsia="zh-CN"/>
+              </w:rPr>
+            </w:pPr>
+            <w:r>
+              <w:rPr>
+                <w:sz w:val="28"/>
+                <w:szCs w:val="28"/>
+                <w:lang w:eastAsia="zh-CN"/>
+              </w:rPr>
+              <w:t>Множитель</w:t>
+            </w:r>
+          </w:p>
+        </w:tc>
+        <w:tc>
+          <w:tcPr>
+            <w:tcW w:w="2660" w:type="dxa"/>
+          </w:tcPr>
+          <w:p>
+            <w:pPr>
+              <w:pStyle w:val="a5"/>
+              <w:jc w:val="center"/>
+              <w:rPr>
+                <w:sz w:val="28"/>
+                <w:szCs w:val="28"/>
+                <w:lang w:eastAsia="zh-CN"/>
+              </w:rPr>
+            </w:pPr>
+            <w:r>
+              <w:rPr>
+                <w:noProof/>
+                <w:sz w:val="28"/>
+                <w:szCs w:val="28"/>
+              </w:rPr>
+              <mc:AlternateContent>
+                <mc:Choice Requires="wps">
+                  <w:drawing>
+                    <wp:anchor distT="0" distB="0" distL="114300" distR="114300" simplePos="0" relativeHeight="251674624" behindDoc="0" locked="0" layoutInCell="1" allowOverlap="1" wp14:anchorId="05DC3AD4" wp14:editId="6CC98C4A">
+                      <wp:simplePos x="0" y="0"/>
+                      <wp:positionH relativeFrom="column">
+                        <wp:posOffset>224790</wp:posOffset>
+                      </wp:positionH>
+                      <wp:positionV relativeFrom="paragraph">
+                        <wp:posOffset>156151</wp:posOffset>
+                      </wp:positionV>
+                      <wp:extent cx="875980" cy="0"/>
+                      <wp:effectExtent l="38100" t="76200" r="0" b="95250"/>
+                      <wp:wrapNone/>
+                      <wp:docPr id="3" name="Прямая со стрелкой 3"/>
+                      <wp:cNvGraphicFramePr/>
+                      <a:graphic xmlns:a="http://schemas.openxmlformats.org/drawingml/2006/main">
+                        <a:graphicData uri="http://schemas.microsoft.com/office/word/2010/wordprocessingShape">
+                          <wps:wsp>
+                            <wps:cNvCnPr/>
+                            <wps:spPr>
+                              <a:xfrm flipH="1">
+                                <a:off x="0" y="0"/>
+                                <a:ext cx="875980" cy="0"/>
+                              </a:xfrm>
+                              <a:prstGeom prst="straightConnector1">
+                                <a:avLst/>
+                              </a:prstGeom>
+                              <a:ln>
+                                <a:tailEnd type="triangle"/>
+                              </a:ln>
+                            </wps:spPr>
+                            <wps:style>
+                              <a:lnRef idx="1">
+                                <a:schemeClr val="dk1"/>
+                              </a:lnRef>
+                              <a:fillRef idx="0">
+                                <a:schemeClr val="dk1"/>
+                              </a:fillRef>
+                              <a:effectRef idx="0">
+                                <a:schemeClr val="dk1"/>
+                              </a:effectRef>
+                              <a:fontRef idx="minor">
+                                <a:schemeClr val="tx1"/>
+                              </a:fontRef>
+                            </wps:style>
+                            <wps:bodyPr/>
+                          </wps:wsp>
+                        </a:graphicData>
+                      </a:graphic>
+                    </wp:anchor>
+                  </w:drawing>
+                </mc:Choice>
+                <mc:Fallback>
+                  <w:pict>
+                    <v:shape w14:anchorId="3BA97976" id="Прямая со стрелкой 3" o:spid="_x0000_s1026" type="#_x0000_t32" style="position:absolute;margin-left:17.7pt;margin-top:12.3pt;width:68.95pt;height:0;flip:x;z-index:251674624;visibility:visible;mso-wrap-style:square;mso-wrap-distance-left:9pt;mso-wrap-distance-top:0;mso-wrap-distance-right:9pt;mso-wrap-distance-bottom:0;mso-position-horizontal:absolute;mso-position-horizontal-relative:text;mso-position-vertical:absolute;mso-position-vertical-relative:text" o:gfxdata="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" strokecolor="black [3200]" strokeweight=".5pt">
+                      <v:stroke endarrow="block" joinstyle="miter"/>
+                    </v:shape>
+                  </w:pict>
+                </mc:Fallback>
+              </mc:AlternateContent>
+            </w:r>
+          </w:p>
+          <w:p>
+            <w:pPr>
+              <w:pStyle w:val="a5"/>
+              <w:jc w:val="center"/>
+              <w:rPr>
+                <w:sz w:val="28"/>
+                <w:szCs w:val="28"/>
+                <w:lang w:eastAsia="zh-CN"/>
+              </w:rPr>
+            </w:pPr>
+            <w:r>
+              <w:rPr>
+                <w:sz w:val="28"/>
+                <w:szCs w:val="28"/>
+                <w:lang w:eastAsia="zh-CN"/>
+              </w:rPr>
+              <w:t>Множимое</w:t>
+            </w:r>
+          </w:p>
+        </w:tc>
+        <w:tc>
+          <w:tcPr>
+            <w:tcW w:w="2585" w:type="dxa"/>
+          </w:tcPr>
+          <w:p>
+            <w:pPr>
+              <w:pStyle w:val="a5"/>
+              <w:jc w:val="center"/>
+              <w:rPr>
+                <w:sz w:val="28"/>
+                <w:szCs w:val="28"/>
+                <w:lang w:eastAsia="zh-CN"/>
+              </w:rPr>
+            </w:pPr>
+          </w:p>
+          <w:p>
+            <w:pPr>
+              <w:pStyle w:val="a5"/>
+              <w:jc w:val="center"/>
+              <w:rPr>
+                <w:sz w:val="28"/>
+                <w:szCs w:val="28"/>
+                <w:lang w:eastAsia="zh-CN"/>
+              </w:rPr>
+            </w:pPr>
+            <w:r>
+              <w:rPr>
+                <w:sz w:val="28"/>
+                <w:szCs w:val="28"/>
+                <w:lang w:eastAsia="zh-CN"/>
+              </w:rPr>
+              <w:t>СЧП</w:t>
+            </w:r>
+          </w:p>
+        </w:tc>
+        <w:tc>
+          <w:tcPr>
+            <w:tcW w:w="2120" w:type="dxa"/>
+          </w:tcPr>
+          <w:p>
+            <w:pPr>
+              <w:pStyle w:val="a5"/>
+              <w:jc w:val="center"/>
+              <w:rPr>
+                <w:sz w:val="28"/>
+                <w:szCs w:val="28"/>
+                <w:lang w:eastAsia="zh-CN"/>
+              </w:rPr>
+            </w:pPr>
+          </w:p>
+          <w:p>
+            <w:pPr>
+              <w:pStyle w:val="a5"/>
+              <w:jc w:val="center"/>
+              <w:rPr>
+                <w:sz w:val="28"/>
+                <w:szCs w:val="28"/>
+                <w:lang w:eastAsia="zh-CN"/>
+              </w:rPr>
+            </w:pPr>
+            <w:r>
+              <w:rPr>
+                <w:sz w:val="28"/>
+                <w:szCs w:val="28"/>
+                <w:lang w:eastAsia="zh-CN"/>
+              </w:rPr>
+              <w:t>Пояснение</w:t>
+            </w:r>
+          </w:p>
+        </w:tc>
+      </w:tr>
+      <w:tr>
+        <w:trPr>
+          <w:jc w:val="center"/>
+        </w:trPr>
+        <w:tc>
+          <w:tcPr>
+            <w:tcW w:w="1980" w:type="dxa"/>
+          </w:tcPr>
+          <w:p>
+            <w:pPr>
+              <w:pStyle w:val="a4"/>
+              <w:ind w:left="0"/>
+              <w:jc w:val="center"/>
+              <w:rPr>
+                <w:sz w:val="28"/>
+              </w:rPr>
+            </w:pPr>
+            <w:r>
+              <w:rPr>
+                <w:sz w:val="28"/>
+              </w:rPr>
+              <w:t>1.100000</w:t>
+            </w:r>
+          </w:p>
+        </w:tc>
+        <w:tc>
+          <w:tcPr>
+            <w:tcW w:w="2660" w:type="dxa"/>
+          </w:tcPr>
+          <w:p>
+            <w:pPr>
+              <w:pStyle w:val="a5"/>
+              <w:jc w:val="center"/>
+              <w:rPr>
+                <w:noProof/>
+                <w:sz w:val="28"/>
+                <w:szCs w:val="28"/>
+              </w:rPr>
+            </w:pPr>
+            <w:r>
+              <w:rPr>
+                <w:noProof/>
+                <w:sz w:val="28"/>
+                <w:szCs w:val="28"/>
+              </w:rPr>
+              <w:t>0.</w:t>
+            </w:r>
+            <w:r>
+              <w:rPr>
+                <w:noProof/>
+                <w:sz w:val="28"/>
+              </w:rPr>
+              <w:t>1</w:t>
+            </w:r>
+            <w:r>
+              <w:rPr>
+                <w:noProof/>
+                <w:sz w:val="28"/>
+                <w:lang w:val="en-US"/>
+              </w:rPr>
+              <w:t>0</w:t>
+            </w:r>
+            <w:r>
+              <w:rPr>
+                <w:sz w:val="28"/>
+              </w:rPr>
+              <w:t>0000</w:t>
+            </w:r>
+          </w:p>
+        </w:tc>
+        <w:tc>
+          <w:tcPr>
+            <w:tcW w:w="2585" w:type="dxa"/>
+          </w:tcPr>
+          <w:p>
+            <w:pPr>
+              <w:pStyle w:val="a5"/>
+              <w:jc w:val="center"/>
+              <w:rPr>
+                <w:sz w:val="28"/>
+                <w:szCs w:val="28"/>
+                <w:lang w:eastAsia="zh-CN"/>
+              </w:rPr>
+            </w:pPr>
+            <w:r>
+              <w:rPr>
+                <w:sz w:val="28"/>
+                <w:szCs w:val="28"/>
+                <w:lang w:eastAsia="zh-CN"/>
+              </w:rPr>
+              <w:t>0.000000 000000</w:t>
+            </w:r>
+          </w:p>
+        </w:tc>
+        <w:tc>
+          <w:tcPr>
+            <w:tcW w:w="2120" w:type="dxa"/>
+          </w:tcPr>
+          <w:p>
+            <w:pPr>
+              <w:pStyle w:val="a5"/>
+              <w:jc w:val="center"/>
+              <w:rPr>
+                <w:sz w:val="28"/>
+                <w:szCs w:val="28"/>
+                <w:lang w:eastAsia="zh-CN"/>
+              </w:rPr>
+            </w:pPr>
+            <w:r>
+              <w:rPr>
+                <w:sz w:val="28"/>
+                <w:szCs w:val="28"/>
+                <w:lang w:eastAsia="zh-CN"/>
+              </w:rPr>
+              <w:t>Исх. данные</w:t>
+            </w:r>
+          </w:p>
+        </w:tc>
+      </w:tr>
+      <w:tr>
+        <w:trPr>
+          <w:jc w:val="center"/>
+        </w:trPr>
+        <w:tc>
+          <w:tcPr>
+            <w:tcW w:w="1980" w:type="dxa"/>
+          </w:tcPr>
+          <w:p>
+            <w:pPr>
+              <w:pStyle w:val="a4"/>
+              <w:ind w:left="0"/>
+              <w:jc w:val="center"/>
+              <w:rPr>
+                <w:sz w:val="28"/>
+              </w:rPr>
+            </w:pPr>
+            <w:r>
+              <w:rPr>
+                <w:sz w:val="28"/>
+              </w:rPr>
+              <w:t>1.100000</w:t>
+            </w:r>
+            <w:r>
+              <w:rPr>
+                <w:sz w:val="28"/>
+                <w:lang w:val="en-US"/>
+              </w:rPr>
+              <w:t>|</w:t>
+            </w:r>
+            <w:r>
+              <w:rPr>
+                <w:sz w:val="28"/>
+              </w:rPr>
+              <w:t>0</w:t>
+            </w:r>
+          </w:p>
+        </w:tc>
+        <w:tc>
+          <w:tcPr>
+            <w:tcW w:w="2660" w:type="dxa"/>
+          </w:tcPr>
+          <w:p>
+            <w:pPr>
+              <w:pStyle w:val="a5"/>
+              <w:jc w:val="center"/>
+              <w:rPr>
+                <w:noProof/>
+                <w:sz w:val="28"/>
+                <w:szCs w:val="28"/>
+              </w:rPr>
+            </w:pPr>
+            <w:r>
+              <w:rPr>
+                <w:noProof/>
+                <w:sz w:val="28"/>
+                <w:szCs w:val="28"/>
+              </w:rPr>
+              <w:t>0.</w:t>
+            </w:r>
+            <w:r>
+              <w:rPr>
+                <w:noProof/>
+                <w:sz w:val="28"/>
+                <w:szCs w:val="28"/>
+                <w:lang w:val="en-US"/>
+              </w:rPr>
+              <w:t xml:space="preserve">000000 </w:t>
+            </w:r>
+            <w:r>
+              <w:rPr>
+                <w:noProof/>
+                <w:sz w:val="28"/>
+              </w:rPr>
+              <w:t>1</w:t>
+            </w:r>
+            <w:r>
+              <w:rPr>
+                <w:noProof/>
+                <w:sz w:val="28"/>
+                <w:lang w:val="en-US"/>
+              </w:rPr>
+              <w:t>0</w:t>
+            </w:r>
+            <w:r>
+              <w:rPr>
+                <w:sz w:val="28"/>
+              </w:rPr>
+              <w:t>0000</w:t>
+            </w:r>
+          </w:p>
+        </w:tc>
+        <w:tc>
+          <w:tcPr>
+            <w:tcW w:w="2585" w:type="dxa"/>
+          </w:tcPr>
+          <w:p>
+            <w:pPr>
+              <w:pStyle w:val="a5"/>
+              <w:jc w:val="center"/>
+              <w:rPr>
+                <w:sz w:val="28"/>
+                <w:szCs w:val="28"/>
+                <w:lang w:eastAsia="zh-CN"/>
+              </w:rPr>
+            </w:pPr>
+            <w:r>
+              <w:rPr>
+                <w:sz w:val="28"/>
+                <w:szCs w:val="28"/>
+                <w:lang w:eastAsia="zh-CN"/>
+              </w:rPr>
+              <w:t>0.000000 000000</w:t>
+            </w:r>
+          </w:p>
+        </w:tc>
+        <w:tc>
+          <w:tcPr>
+            <w:tcW w:w="2120" w:type="dxa"/>
+          </w:tcPr>
+          <w:p>
+            <w:pPr>
+              <w:pStyle w:val="a5"/>
+              <w:jc w:val="center"/>
+              <w:rPr>
+                <w:sz w:val="28"/>
+                <w:szCs w:val="28"/>
+                <w:lang w:val="en-US" w:eastAsia="zh-CN"/>
+              </w:rPr>
+            </w:pPr>
+            <w:r>
+              <w:rPr>
+                <w:sz w:val="28"/>
+                <w:szCs w:val="28"/>
+                <w:lang w:val="en-US" w:eastAsia="zh-CN"/>
+              </w:rPr>
+              <w:t>+0</w:t>
+            </w:r>
+          </w:p>
+        </w:tc>
+      </w:tr>
+      <w:tr>
+        <w:trPr>
+          <w:jc w:val="center"/>
+        </w:trPr>
+        <w:tc>
+          <w:tcPr>
+            <w:tcW w:w="1980" w:type="dxa"/>
+          </w:tcPr>
+          <w:p>
+            <w:pPr>
+              <w:pStyle w:val="a4"/>
+              <w:ind w:left="0"/>
+              <w:jc w:val="center"/>
+              <w:rPr>
+                <w:sz w:val="28"/>
+              </w:rPr>
+            </w:pPr>
+            <w:r>
+              <w:rPr>
+                <w:sz w:val="28"/>
+                <w:lang w:val="en-US"/>
+              </w:rPr>
+              <w:t>1.</w:t>
+            </w:r>
+            <w:r>
+              <w:rPr>
+                <w:sz w:val="28"/>
+              </w:rPr>
+              <w:t>110000</w:t>
+            </w:r>
+            <w:r>
+              <w:rPr>
+                <w:sz w:val="28"/>
+                <w:lang w:val="en-US"/>
+              </w:rPr>
+              <w:t>|</w:t>
+            </w:r>
+            <w:r>
+              <w:rPr>
+                <w:sz w:val="28"/>
+              </w:rPr>
+              <w:t>0</w:t>
+            </w:r>
+          </w:p>
+        </w:tc>
+        <w:tc>
+          <w:tcPr>
+            <w:tcW w:w="2660" w:type="dxa"/>
+          </w:tcPr>
+          <w:p>
+            <w:pPr>
+              <w:pStyle w:val="a5"/>
+              <w:jc w:val="center"/>
+              <w:rPr>
+                <w:noProof/>
+                <w:sz w:val="28"/>
+                <w:szCs w:val="28"/>
+              </w:rPr>
+            </w:pPr>
+            <w:r>
+              <w:rPr>
+                <w:noProof/>
+                <w:sz w:val="28"/>
+                <w:szCs w:val="28"/>
+              </w:rPr>
+              <w:t>0.</w:t>
+            </w:r>
+            <w:r>
+              <w:rPr>
+                <w:noProof/>
+                <w:sz w:val="28"/>
+                <w:szCs w:val="28"/>
+                <w:lang w:val="en-US"/>
+              </w:rPr>
+              <w:t>00000</w:t>
+            </w:r>
+            <w:r>
+              <w:rPr>
+                <w:noProof/>
+                <w:sz w:val="28"/>
+              </w:rPr>
+              <w:t>1</w:t>
+            </w:r>
+            <w:r>
+              <w:rPr>
+                <w:noProof/>
+                <w:sz w:val="28"/>
+                <w:lang w:val="en-US"/>
+              </w:rPr>
+              <w:t xml:space="preserve"> </w:t>
+            </w:r>
+            <w:r>
+              <w:rPr>
+                <w:noProof/>
+                <w:sz w:val="28"/>
+                <w:lang w:val="en-US"/>
+              </w:rPr>
+              <w:t>0</w:t>
+            </w:r>
+            <w:r>
+              <w:rPr>
+                <w:noProof/>
+                <w:sz w:val="28"/>
+              </w:rPr>
+              <w:t>0</w:t>
+            </w:r>
+            <w:r>
+              <w:rPr>
+                <w:sz w:val="28"/>
+              </w:rPr>
+              <w:t>0000</w:t>
+            </w:r>
+          </w:p>
+        </w:tc>
+        <w:tc>
+          <w:tcPr>
+            <w:tcW w:w="2585" w:type="dxa"/>
+          </w:tcPr>
+          <w:p>
+            <w:pPr>
+              <w:pStyle w:val="a5"/>
+              <w:jc w:val="center"/>
+              <w:rPr>
+                <w:sz w:val="28"/>
+                <w:szCs w:val="28"/>
+                <w:lang w:eastAsia="zh-CN"/>
+              </w:rPr>
+            </w:pPr>
+            <w:r>
+              <w:rPr>
+                <w:sz w:val="28"/>
+                <w:szCs w:val="28"/>
+                <w:lang w:eastAsia="zh-CN"/>
+              </w:rPr>
+              <w:t>0.000000 000000</w:t>
+            </w:r>
+          </w:p>
+        </w:tc>
+        <w:tc>
+          <w:tcPr>
+            <w:tcW w:w="2120" w:type="dxa"/>
+          </w:tcPr>
+          <w:p>
+            <w:pPr>
+              <w:pStyle w:val="a5"/>
+              <w:jc w:val="center"/>
+              <w:rPr>
+                <w:sz w:val="28"/>
+                <w:szCs w:val="28"/>
+                <w:lang w:val="en-US" w:eastAsia="zh-CN"/>
+              </w:rPr>
+            </w:pPr>
+            <w:r>
+              <w:rPr>
+                <w:sz w:val="28"/>
+                <w:szCs w:val="28"/>
+                <w:lang w:val="en-US" w:eastAsia="zh-CN"/>
+              </w:rPr>
+              <w:t>+0</w:t>
+            </w:r>
+          </w:p>
+        </w:tc>
+      </w:tr>
+      <w:tr>
+        <w:trPr>
+          <w:jc w:val="center"/>
+        </w:trPr>
+        <w:tc>
+          <w:tcPr>
+            <w:tcW w:w="1980" w:type="dxa"/>
+          </w:tcPr>
+          <w:p>
+            <w:pPr>
+              <w:pStyle w:val="a4"/>
+              <w:ind w:left="0"/>
+              <w:jc w:val="center"/>
+              <w:rPr>
+                <w:sz w:val="28"/>
+              </w:rPr>
+            </w:pPr>
+            <w:r>
+              <w:rPr>
+                <w:sz w:val="28"/>
+                <w:lang w:val="en-US"/>
+              </w:rPr>
+              <w:t>1.</w:t>
+            </w:r>
+            <w:r>
+              <w:rPr>
+                <w:sz w:val="28"/>
+                <w:lang w:val="en-US"/>
+              </w:rPr>
+              <w:t>1</w:t>
+            </w:r>
+            <w:r>
+              <w:rPr>
+                <w:sz w:val="28"/>
+              </w:rPr>
+              <w:t>11000</w:t>
+            </w:r>
+            <w:r>
+              <w:rPr>
+                <w:sz w:val="28"/>
+                <w:lang w:val="en-US"/>
+              </w:rPr>
+              <w:t>|</w:t>
+            </w:r>
+            <w:r>
+              <w:rPr>
+                <w:sz w:val="28"/>
+              </w:rPr>
+              <w:t>0</w:t>
+            </w:r>
+          </w:p>
+        </w:tc>
+        <w:tc>
+          <w:tcPr>
+            <w:tcW w:w="2660" w:type="dxa"/>
+          </w:tcPr>
+          <w:p>
+            <w:pPr>
+              <w:pStyle w:val="a5"/>
+              <w:jc w:val="center"/>
+              <w:rPr>
+                <w:noProof/>
+                <w:sz w:val="28"/>
+                <w:szCs w:val="28"/>
+              </w:rPr>
+            </w:pPr>
+            <w:r>
+              <w:rPr>
+                <w:noProof/>
+                <w:sz w:val="28"/>
+                <w:szCs w:val="28"/>
+              </w:rPr>
+              <w:t>0.</w:t>
+            </w:r>
+            <w:r>
+              <w:rPr>
+                <w:noProof/>
+                <w:sz w:val="28"/>
+                <w:szCs w:val="28"/>
+                <w:lang w:val="en-US"/>
+              </w:rPr>
+              <w:t>0000</w:t>
+            </w:r>
+            <w:r>
+              <w:rPr>
+                <w:noProof/>
+                <w:sz w:val="28"/>
+              </w:rPr>
+              <w:t>1</w:t>
+            </w:r>
+            <w:r>
+              <w:rPr>
+                <w:noProof/>
+                <w:sz w:val="28"/>
+                <w:lang w:val="en-US"/>
+              </w:rPr>
+              <w:t>0</w:t>
+            </w:r>
+            <w:r>
+              <w:rPr>
+                <w:noProof/>
+                <w:sz w:val="28"/>
+                <w:lang w:val="en-US"/>
+              </w:rPr>
+              <w:t xml:space="preserve"> 0</w:t>
+            </w:r>
+            <w:r>
+              <w:rPr>
+                <w:noProof/>
+                <w:sz w:val="28"/>
+              </w:rPr>
+              <w:t>0</w:t>
+            </w:r>
+            <w:r>
+              <w:rPr>
+                <w:sz w:val="28"/>
+              </w:rPr>
+              <w:t>0000</w:t>
+            </w:r>
+          </w:p>
+        </w:tc>
+        <w:tc>
+          <w:tcPr>
+            <w:tcW w:w="2585" w:type="dxa"/>
+          </w:tcPr>
+          <w:p>
+            <w:pPr>
+              <w:pStyle w:val="a5"/>
+              <w:jc w:val="center"/>
+              <w:rPr>
+                <w:sz w:val="28"/>
+                <w:szCs w:val="28"/>
+                <w:lang w:eastAsia="zh-CN"/>
+              </w:rPr>
+            </w:pPr>
+            <w:r>
+              <w:rPr>
+                <w:sz w:val="28"/>
+                <w:szCs w:val="28"/>
+                <w:lang w:eastAsia="zh-CN"/>
+              </w:rPr>
+              <w:t>0.000000 000000</w:t>
+            </w:r>
+          </w:p>
+        </w:tc>
+        <w:tc>
+          <w:tcPr>
+            <w:tcW w:w="2120" w:type="dxa"/>
+          </w:tcPr>
+          <w:p>
+            <w:pPr>
+              <w:pStyle w:val="a5"/>
+              <w:jc w:val="center"/>
+              <w:rPr>
+                <w:sz w:val="28"/>
+                <w:szCs w:val="28"/>
+                <w:lang w:val="en-US" w:eastAsia="zh-CN"/>
+              </w:rPr>
+            </w:pPr>
+            <w:r>
+              <w:rPr>
+                <w:sz w:val="28"/>
+                <w:szCs w:val="28"/>
+                <w:lang w:val="en-US" w:eastAsia="zh-CN"/>
+              </w:rPr>
+              <w:t>+0</w:t>
+            </w:r>
+          </w:p>
+        </w:tc>
+      </w:tr>
+      <w:tr>
+        <w:trPr>
+          <w:jc w:val="center"/>
+        </w:trPr>
+        <w:tc>
+          <w:tcPr>
+            <w:tcW w:w="1980" w:type="dxa"/>
+          </w:tcPr>
+          <w:p>
+            <w:pPr>
+              <w:pStyle w:val="a4"/>
+              <w:ind w:left="0"/>
+              <w:jc w:val="center"/>
+              <w:rPr>
+                <w:sz w:val="28"/>
+              </w:rPr>
+            </w:pPr>
+            <w:r>
+              <w:rPr>
+                <w:sz w:val="28"/>
+                <w:lang w:val="en-US"/>
+              </w:rPr>
+              <w:t>1.11</w:t>
+            </w:r>
+            <w:r>
+              <w:rPr>
+                <w:sz w:val="28"/>
+              </w:rPr>
+              <w:t>1100</w:t>
+            </w:r>
+            <w:r>
+              <w:rPr>
+                <w:sz w:val="28"/>
+                <w:lang w:val="en-US"/>
+              </w:rPr>
+              <w:t>|0</w:t>
+            </w:r>
+          </w:p>
+        </w:tc>
+        <w:tc>
+          <w:tcPr>
+            <w:tcW w:w="2660" w:type="dxa"/>
+          </w:tcPr>
+          <w:p>
+            <w:pPr>
+              <w:pStyle w:val="a5"/>
+              <w:jc w:val="center"/>
+              <w:rPr>
+                <w:noProof/>
+                <w:sz w:val="28"/>
+                <w:szCs w:val="28"/>
+              </w:rPr>
+            </w:pPr>
+            <w:r>
+              <w:rPr>
+                <w:noProof/>
+                <w:sz w:val="28"/>
+                <w:szCs w:val="28"/>
+              </w:rPr>
+              <w:t>0.</w:t>
+            </w:r>
+            <w:r>
+              <w:rPr>
+                <w:noProof/>
+                <w:sz w:val="28"/>
+                <w:szCs w:val="28"/>
+                <w:lang w:val="en-US"/>
+              </w:rPr>
+              <w:t>000</w:t>
+            </w:r>
+            <w:r>
+              <w:rPr>
+                <w:noProof/>
+                <w:sz w:val="28"/>
+              </w:rPr>
+              <w:t>1</w:t>
+            </w:r>
+            <w:r>
+              <w:rPr>
+                <w:noProof/>
+                <w:sz w:val="28"/>
+                <w:lang w:val="en-US"/>
+              </w:rPr>
+              <w:t>0</w:t>
+            </w:r>
+            <w:r>
+              <w:rPr>
+                <w:noProof/>
+                <w:sz w:val="28"/>
+                <w:lang w:val="en-US"/>
+              </w:rPr>
+              <w:t>0 0</w:t>
+            </w:r>
+            <w:r>
+              <w:rPr>
+                <w:noProof/>
+                <w:sz w:val="28"/>
+              </w:rPr>
+              <w:t>0</w:t>
+            </w:r>
+            <w:r>
+              <w:rPr>
+                <w:sz w:val="28"/>
+              </w:rPr>
+              <w:t>0000</w:t>
+            </w:r>
+          </w:p>
+        </w:tc>
+        <w:tc>
+          <w:tcPr>
+            <w:tcW w:w="2585" w:type="dxa"/>
+          </w:tcPr>
+          <w:p>
+            <w:pPr>
+              <w:pStyle w:val="a5"/>
+              <w:jc w:val="center"/>
+              <w:rPr>
+                <w:sz w:val="28"/>
+                <w:szCs w:val="28"/>
+                <w:lang w:eastAsia="zh-CN"/>
+              </w:rPr>
+            </w:pPr>
+            <w:r>
+              <w:rPr>
+                <w:sz w:val="28"/>
+                <w:szCs w:val="28"/>
+                <w:lang w:eastAsia="zh-CN"/>
+              </w:rPr>
+              <w:t>0.000000 000000</w:t>
+            </w:r>
+          </w:p>
+        </w:tc>
+        <w:tc>
+          <w:tcPr>
+            <w:tcW w:w="2120" w:type="dxa"/>
+          </w:tcPr>
+          <w:p>
+            <w:pPr>
+              <w:pStyle w:val="a5"/>
+              <w:jc w:val="center"/>
+              <w:rPr>
+                <w:sz w:val="28"/>
+                <w:szCs w:val="28"/>
+                <w:lang w:val="en-US" w:eastAsia="zh-CN"/>
+              </w:rPr>
+            </w:pPr>
+            <w:r>
+              <w:rPr>
+                <w:sz w:val="28"/>
+                <w:szCs w:val="28"/>
+                <w:lang w:val="en-US" w:eastAsia="zh-CN"/>
+              </w:rPr>
+              <w:t>+0</w:t>
+            </w:r>
+          </w:p>
+        </w:tc>
+      </w:tr>
+      <w:tr>
+        <w:trPr>
+          <w:jc w:val="center"/>
+        </w:trPr>
+        <w:tc>
+          <w:tcPr>
+            <w:tcW w:w="1980" w:type="dxa"/>
+          </w:tcPr>
+          <w:p>
+            <w:pPr>
+              <w:pStyle w:val="a4"/>
+              <w:ind w:left="0"/>
+              <w:jc w:val="center"/>
+              <w:rPr>
+                <w:sz w:val="28"/>
+              </w:rPr>
+            </w:pPr>
+            <w:r>
+              <w:rPr>
+                <w:sz w:val="28"/>
+                <w:lang w:val="en-US"/>
+              </w:rPr>
+              <w:t>1.111</w:t>
+            </w:r>
+            <w:r>
+              <w:rPr>
+                <w:sz w:val="28"/>
+              </w:rPr>
+              <w:t>110</w:t>
+            </w:r>
+            <w:r>
+              <w:rPr>
+                <w:sz w:val="28"/>
+                <w:lang w:val="en-US"/>
+              </w:rPr>
+              <w:t>|</w:t>
+            </w:r>
+            <w:r>
+              <w:rPr>
+                <w:sz w:val="28"/>
+              </w:rPr>
+              <w:t>0</w:t>
+            </w:r>
+          </w:p>
+        </w:tc>
+        <w:tc>
+          <w:tcPr>
+            <w:tcW w:w="2660" w:type="dxa"/>
+          </w:tcPr>
+          <w:p>
+            <w:pPr>
+              <w:pStyle w:val="a5"/>
+              <w:jc w:val="center"/>
+              <w:rPr>
+                <w:noProof/>
+                <w:sz w:val="28"/>
+                <w:szCs w:val="28"/>
+              </w:rPr>
+            </w:pPr>
+            <w:r>
+              <w:rPr>
+                <w:noProof/>
+                <w:sz w:val="28"/>
+                <w:szCs w:val="28"/>
+              </w:rPr>
+              <w:t>0.</w:t>
+            </w:r>
+            <w:r>
+              <w:rPr>
+                <w:noProof/>
+                <w:sz w:val="28"/>
+                <w:szCs w:val="28"/>
+                <w:lang w:val="en-US"/>
+              </w:rPr>
+              <w:t>00</w:t>
+            </w:r>
+            <w:r>
+              <w:rPr>
+                <w:noProof/>
+                <w:sz w:val="28"/>
+              </w:rPr>
+              <w:t>1</w:t>
+            </w:r>
+            <w:r>
+              <w:rPr>
+                <w:noProof/>
+                <w:sz w:val="28"/>
+                <w:lang w:val="en-US"/>
+              </w:rPr>
+              <w:t>0</w:t>
+            </w:r>
+            <w:r>
+              <w:rPr>
+                <w:noProof/>
+                <w:sz w:val="28"/>
+                <w:lang w:val="en-US"/>
+              </w:rPr>
+              <w:t>00 0</w:t>
+            </w:r>
+            <w:r>
+              <w:rPr>
+                <w:noProof/>
+                <w:sz w:val="28"/>
+              </w:rPr>
+              <w:t>0</w:t>
+            </w:r>
+            <w:r>
+              <w:rPr>
+                <w:sz w:val="28"/>
+              </w:rPr>
+              <w:t>0000</w:t>
+            </w:r>
+          </w:p>
+        </w:tc>
+        <w:tc>
+          <w:tcPr>
+            <w:tcW w:w="2585" w:type="dxa"/>
+          </w:tcPr>
+          <w:p>
+            <w:pPr>
+              <w:pStyle w:val="a5"/>
+              <w:jc w:val="center"/>
+              <w:rPr>
+                <w:sz w:val="28"/>
+                <w:szCs w:val="28"/>
+                <w:lang w:eastAsia="zh-CN"/>
+              </w:rPr>
+            </w:pPr>
+            <w:r>
+              <w:rPr>
+                <w:sz w:val="28"/>
+                <w:szCs w:val="28"/>
+                <w:lang w:eastAsia="zh-CN"/>
+              </w:rPr>
+              <w:t>0.000000 000000</w:t>
+            </w:r>
+          </w:p>
+        </w:tc>
+        <w:tc>
+          <w:tcPr>
+            <w:tcW w:w="2120" w:type="dxa"/>
+          </w:tcPr>
+          <w:p>
+            <w:pPr>
+              <w:pStyle w:val="a5"/>
+              <w:jc w:val="center"/>
+              <w:rPr>
+                <w:sz w:val="28"/>
+                <w:szCs w:val="28"/>
+                <w:lang w:val="en-US" w:eastAsia="zh-CN"/>
+              </w:rPr>
+            </w:pPr>
+            <w:r>
+              <w:rPr>
+                <w:sz w:val="28"/>
+                <w:szCs w:val="28"/>
+                <w:lang w:val="en-US" w:eastAsia="zh-CN"/>
+              </w:rPr>
+              <w:t>+0</w:t>
+            </w:r>
+          </w:p>
+        </w:tc>
+      </w:tr>
+      <w:tr>
+        <w:trPr>
+          <w:jc w:val="center"/>
+        </w:trPr>
+        <w:tc>
+          <w:tcPr>
+            <w:tcW w:w="1980" w:type="dxa"/>
+          </w:tcPr>
+          <w:p>
+            <w:pPr>
+              <w:pStyle w:val="a4"/>
+              <w:ind w:left="0"/>
+              <w:jc w:val="center"/>
+              <w:rPr>
+                <w:sz w:val="28"/>
+              </w:rPr>
+            </w:pPr>
+            <w:r>
+              <w:rPr>
+                <w:sz w:val="28"/>
+                <w:lang w:val="en-US"/>
+              </w:rPr>
+              <w:t>1.1111</w:t>
+            </w:r>
+            <w:r>
+              <w:rPr>
+                <w:sz w:val="28"/>
+              </w:rPr>
+              <w:t>11</w:t>
+            </w:r>
+            <w:r>
+              <w:rPr>
+                <w:sz w:val="28"/>
+                <w:lang w:val="en-US"/>
+              </w:rPr>
+              <w:t>|</w:t>
+            </w:r>
+            <w:r>
+              <w:rPr>
+                <w:sz w:val="28"/>
+              </w:rPr>
+              <w:t>0</w:t>
+            </w:r>
+          </w:p>
+        </w:tc>
+        <w:tc>
+          <w:tcPr>
+            <w:tcW w:w="2660" w:type="dxa"/>
+          </w:tcPr>
+          <w:p>
+            <w:pPr>
+              <w:pStyle w:val="a5"/>
+              <w:jc w:val="center"/>
+              <w:rPr>
+                <w:noProof/>
+                <w:sz w:val="28"/>
+                <w:szCs w:val="28"/>
+              </w:rPr>
+            </w:pPr>
+            <w:r>
+              <w:rPr>
+                <w:noProof/>
+                <w:sz w:val="28"/>
+                <w:szCs w:val="28"/>
+              </w:rPr>
+              <w:t>0.</w:t>
+            </w:r>
+            <w:r>
+              <w:rPr>
+                <w:noProof/>
+                <w:sz w:val="28"/>
+                <w:szCs w:val="28"/>
+                <w:lang w:val="en-US"/>
+              </w:rPr>
+              <w:t>0</w:t>
+            </w:r>
+            <w:r>
+              <w:rPr>
+                <w:noProof/>
+                <w:sz w:val="28"/>
+              </w:rPr>
+              <w:t>1</w:t>
+            </w:r>
+            <w:r>
+              <w:rPr>
+                <w:noProof/>
+                <w:sz w:val="28"/>
+                <w:lang w:val="en-US"/>
+              </w:rPr>
+              <w:t>0</w:t>
+            </w:r>
+            <w:r>
+              <w:rPr>
+                <w:noProof/>
+                <w:sz w:val="28"/>
+                <w:lang w:val="en-US"/>
+              </w:rPr>
+              <w:t>000 0</w:t>
+            </w:r>
+            <w:r>
+              <w:rPr>
+                <w:noProof/>
+                <w:sz w:val="28"/>
+              </w:rPr>
+              <w:t>0</w:t>
+            </w:r>
+            <w:r>
+              <w:rPr>
+                <w:sz w:val="28"/>
+              </w:rPr>
+              <w:t>0000</w:t>
+            </w:r>
+          </w:p>
+        </w:tc>
+        <w:tc>
+          <w:tcPr>
+            <w:tcW w:w="2585" w:type="dxa"/>
+          </w:tcPr>
+          <w:p>
+            <w:pPr>
+              <w:pStyle w:val="a5"/>
+              <w:jc w:val="center"/>
+              <w:rPr>
+                <w:sz w:val="28"/>
+                <w:szCs w:val="28"/>
+                <w:lang w:eastAsia="zh-CN"/>
+              </w:rPr>
+            </w:pPr>
+            <w:r>
+              <w:rPr>
+                <w:sz w:val="28"/>
+                <w:szCs w:val="28"/>
+                <w:lang w:eastAsia="zh-CN"/>
+              </w:rPr>
+              <w:t>0.000000 000000</w:t>
+            </w:r>
+          </w:p>
+          <w:p>
+            <w:pPr>
+              <w:pStyle w:val="a5"/>
+              <w:jc w:val="center"/>
+              <w:rPr>
+                <w:sz w:val="28"/>
+              </w:rPr>
+            </w:pPr>
+            <w:r>
+              <w:rPr>
+                <w:noProof/>
+                <w:sz w:val="28"/>
+                <w:szCs w:val="28"/>
+                <w:lang w:val="en-US"/>
+              </w:rPr>
+              <w:t>1</w:t>
+            </w:r>
+            <w:r>
+              <w:rPr>
+                <w:noProof/>
+                <w:sz w:val="28"/>
+                <w:szCs w:val="28"/>
+              </w:rPr>
+              <w:t>.1</w:t>
+            </w:r>
+            <w:r>
+              <w:rPr>
+                <w:noProof/>
+                <w:sz w:val="28"/>
+              </w:rPr>
+              <w:t>1</w:t>
+            </w:r>
+            <w:r>
+              <w:rPr>
+                <w:noProof/>
+                <w:sz w:val="28"/>
+                <w:lang w:val="en-US"/>
+              </w:rPr>
+              <w:t>0000 0</w:t>
+            </w:r>
+            <w:r>
+              <w:rPr>
+                <w:noProof/>
+                <w:sz w:val="28"/>
+              </w:rPr>
+              <w:t>0</w:t>
+            </w:r>
+            <w:r>
+              <w:rPr>
+                <w:sz w:val="28"/>
+              </w:rPr>
+              <w:t>0000</w:t>
+            </w:r>
+          </w:p>
+          <w:p>
+            <w:pPr>
+              <w:pStyle w:val="a5"/>
+              <w:jc w:val="center"/>
+              <w:rPr>
+                <w:sz w:val="28"/>
+                <w:szCs w:val="28"/>
+                <w:lang w:eastAsia="zh-CN"/>
+              </w:rPr>
+            </w:pPr>
+            <w:r>
+              <w:rPr>
+                <w:noProof/>
+                <w:sz w:val="28"/>
+                <w:szCs w:val="28"/>
+                <w:lang w:val="en-US"/>
+              </w:rPr>
+              <w:t>1</w:t>
+            </w:r>
+            <w:r>
+              <w:rPr>
+                <w:noProof/>
+                <w:sz w:val="28"/>
+                <w:szCs w:val="28"/>
+              </w:rPr>
+              <w:t>.</w:t>
+            </w:r>
+            <w:r>
+              <w:rPr>
+                <w:noProof/>
+                <w:sz w:val="28"/>
+                <w:lang w:val="en-US"/>
+              </w:rPr>
+              <w:t>1</w:t>
+            </w:r>
+            <w:r>
+              <w:rPr>
+                <w:noProof/>
+                <w:sz w:val="28"/>
+                <w:lang w:val="en-US"/>
+              </w:rPr>
+              <w:t>10</w:t>
+            </w:r>
+            <w:r>
+              <w:rPr>
+                <w:noProof/>
+                <w:sz w:val="28"/>
+                <w:lang w:val="en-US"/>
+              </w:rPr>
+              <w:t>000 0</w:t>
+            </w:r>
+            <w:r>
+              <w:rPr>
+                <w:noProof/>
+                <w:sz w:val="28"/>
+              </w:rPr>
+              <w:t>0</w:t>
+            </w:r>
+            <w:r>
+              <w:rPr>
+                <w:sz w:val="28"/>
+              </w:rPr>
+              <w:t>0000</w:t>
+            </w:r>
+          </w:p>
+        </w:tc>
+        <w:tc>
+          <w:tcPr>
+            <w:tcW w:w="2120" w:type="dxa"/>
+          </w:tcPr>
+          <w:p>
+            <w:pPr>
+              <w:pStyle w:val="a5"/>
+              <w:jc w:val="center"/>
+              <w:rPr>
+                <w:sz w:val="28"/>
+                <w:szCs w:val="28"/>
+                <w:lang w:val="en-US" w:eastAsia="zh-CN"/>
+              </w:rPr>
+            </w:pPr>
+          </w:p>
+          <w:p>
+            <w:pPr>
+              <w:pStyle w:val="a5"/>
+              <w:jc w:val="center"/>
+              <w:rPr>
+                <w:sz w:val="28"/>
+                <w:szCs w:val="28"/>
+                <w:lang w:val="en-US" w:eastAsia="zh-CN"/>
+              </w:rPr>
+            </w:pPr>
+            <w:r>
+              <w:rPr>
+                <w:sz w:val="28"/>
+                <w:szCs w:val="28"/>
+                <w:lang w:val="en-US" w:eastAsia="zh-CN"/>
+              </w:rPr>
+              <w:t>-M</w:t>
+            </w:r>
+          </w:p>
+        </w:tc>
+      </w:tr>
+      <w:tr>
+        <w:trPr>
+          <w:jc w:val="center"/>
+        </w:trPr>
+        <w:tc>
+          <w:tcPr>
+            <w:tcW w:w="1980" w:type="dxa"/>
+          </w:tcPr>
+          <w:p>
+            <w:pPr>
+              <w:pStyle w:val="a4"/>
+              <w:ind w:left="0"/>
+              <w:jc w:val="center"/>
+              <w:rPr>
+                <w:sz w:val="28"/>
+                <w:lang w:val="en-US"/>
+              </w:rPr>
+            </w:pPr>
+            <w:r>
+              <w:rPr>
+                <w:sz w:val="28"/>
+                <w:lang w:val="en-US"/>
+              </w:rPr>
+              <w:t>1.11111</w:t>
+            </w:r>
+            <w:r>
+              <w:rPr>
+                <w:sz w:val="28"/>
+              </w:rPr>
+              <w:t>1</w:t>
+            </w:r>
+            <w:r>
+              <w:rPr>
+                <w:sz w:val="28"/>
+                <w:lang w:val="en-US"/>
+              </w:rPr>
+              <w:t>|</w:t>
+            </w:r>
+            <w:r>
+              <w:rPr>
+                <w:sz w:val="28"/>
+              </w:rPr>
+              <w:t>1</w:t>
+            </w:r>
+          </w:p>
+        </w:tc>
+        <w:tc>
+          <w:tcPr>
+            <w:tcW w:w="2660" w:type="dxa"/>
+          </w:tcPr>
+          <w:p>
+            <w:pPr>
+              <w:pStyle w:val="a5"/>
+              <w:jc w:val="center"/>
+              <w:rPr>
+                <w:noProof/>
+                <w:sz w:val="28"/>
+                <w:szCs w:val="28"/>
+              </w:rPr>
+            </w:pPr>
+            <w:r>
+              <w:rPr>
+                <w:noProof/>
+                <w:sz w:val="28"/>
+                <w:szCs w:val="28"/>
+              </w:rPr>
+              <w:t>0.</w:t>
+            </w:r>
+            <w:r>
+              <w:rPr>
+                <w:noProof/>
+                <w:sz w:val="28"/>
+              </w:rPr>
+              <w:t>1</w:t>
+            </w:r>
+            <w:r>
+              <w:rPr>
+                <w:noProof/>
+                <w:sz w:val="28"/>
+              </w:rPr>
+              <w:t>1</w:t>
+            </w:r>
+            <w:r>
+              <w:rPr>
+                <w:noProof/>
+                <w:sz w:val="28"/>
+                <w:lang w:val="en-US"/>
+              </w:rPr>
+              <w:t>0000 0</w:t>
+            </w:r>
+            <w:r>
+              <w:rPr>
+                <w:noProof/>
+                <w:sz w:val="28"/>
+              </w:rPr>
+              <w:t>0</w:t>
+            </w:r>
+            <w:r>
+              <w:rPr>
+                <w:sz w:val="28"/>
+              </w:rPr>
+              <w:t>0000</w:t>
+            </w:r>
+          </w:p>
+        </w:tc>
+        <w:tc>
+          <w:tcPr>
+            <w:tcW w:w="2585" w:type="dxa"/>
+          </w:tcPr>
+          <w:p>
+            <w:pPr>
+              <w:pStyle w:val="a5"/>
+              <w:jc w:val="center"/>
+              <w:rPr>
+                <w:sz w:val="28"/>
+                <w:szCs w:val="28"/>
+                <w:lang w:eastAsia="zh-CN"/>
+              </w:rPr>
+            </w:pPr>
+            <w:r>
+              <w:rPr>
+                <w:noProof/>
+                <w:sz w:val="28"/>
+                <w:szCs w:val="28"/>
+                <w:lang w:val="en-US"/>
+              </w:rPr>
+              <w:t>1</w:t>
+            </w:r>
+            <w:r>
+              <w:rPr>
+                <w:noProof/>
+                <w:sz w:val="28"/>
+                <w:szCs w:val="28"/>
+              </w:rPr>
+              <w:t>.</w:t>
+            </w:r>
+            <w:r>
+              <w:rPr>
+                <w:noProof/>
+                <w:sz w:val="28"/>
+                <w:lang w:val="en-US"/>
+              </w:rPr>
+              <w:t>1</w:t>
+            </w:r>
+            <w:r>
+              <w:rPr>
+                <w:noProof/>
+                <w:sz w:val="28"/>
+                <w:lang w:val="en-US"/>
+              </w:rPr>
+              <w:t>10</w:t>
+            </w:r>
+            <w:r>
+              <w:rPr>
+                <w:noProof/>
+                <w:sz w:val="28"/>
+                <w:lang w:val="en-US"/>
+              </w:rPr>
+              <w:t>000 0</w:t>
+            </w:r>
+            <w:r>
+              <w:rPr>
+                <w:noProof/>
+                <w:sz w:val="28"/>
+              </w:rPr>
+              <w:t>0</w:t>
+            </w:r>
+            <w:r>
+              <w:rPr>
+                <w:sz w:val="28"/>
+              </w:rPr>
+              <w:t>0000</w:t>
+            </w:r>
+          </w:p>
+        </w:tc>
+        <w:tc>
+          <w:tcPr>
+            <w:tcW w:w="2120" w:type="dxa"/>
+          </w:tcPr>
+          <w:p>
+            <w:pPr>
+              <w:pStyle w:val="a5"/>
+              <w:jc w:val="center"/>
+              <w:rPr>
+                <w:sz w:val="28"/>
+                <w:szCs w:val="28"/>
+                <w:lang w:eastAsia="zh-CN"/>
+              </w:rPr>
+            </w:pPr>
+          </w:p>
+        </w:tc>
+      </w:tr>
+    </w:tbl>
+    <w:p>
+      <w:pPr>
+        <w:jc w:val="both"/>
+        <w:rPr>
+          <w:rFonts w:ascii="Times New Roman" w:hAnsi="Times New Roman" w:cs="Times New Roman"/>
+          <w:sz w:val="28"/>
+        </w:rPr>
+      </w:pPr>
+    </w:p>
+    <w:p>
+      <w:pPr>
+        <w:jc w:val="both"/>
+        <w:rPr>
+          <w:rFonts w:ascii="Times New Roman" w:hAnsi="Times New Roman" w:cs="Times New Roman"/>
+          <w:sz w:val="28"/>
+        </w:rPr>
+      </w:pPr>
+      <w:r>
+        <w:rPr>
+          <w:noProof/>
+          <w:sz w:val="28"/>
+          <w:szCs w:val="28"/>
+          <w:lang w:val="en-US"/>
+        </w:rPr>
+        <w:t>1</w:t>
+      </w:r>
+      <w:r>
+        <w:rPr>
+          <w:noProof/>
+          <w:sz w:val="28"/>
+          <w:szCs w:val="28"/>
+        </w:rPr>
+        <w:t>.</w:t>
+      </w:r>
+      <w:r>
+        <w:rPr>
+          <w:noProof/>
+          <w:sz w:val="28"/>
+          <w:lang w:val="en-US"/>
+        </w:rPr>
+        <w:t>110000 0</w:t>
+      </w:r>
+      <w:r>
+        <w:rPr>
+          <w:noProof/>
+          <w:sz w:val="28"/>
+        </w:rPr>
+        <w:t>0</w:t>
+      </w:r>
+      <w:r>
+        <w:rPr>
+          <w:sz w:val="28"/>
+        </w:rPr>
+        <w:t>0000</w:t>
+      </w:r>
+    </w:p>
+    <w:p>
+      <w:pPr>
+        <w:jc w:val="both"/>
+        <w:rPr>
+          <w:sz w:val="28"/>
+        </w:rPr>
+      </w:pPr>
+      <w:r>
+        <w:rPr>
+          <w:noProof/>
+          <w:sz w:val="28"/>
+          <w:szCs w:val="28"/>
+        </w:rPr>
+        <w:t>Нормализация</w:t>
+      </w:r>
+      <w:r>
+        <w:rPr>
+          <w:noProof/>
+          <w:sz w:val="28"/>
+          <w:szCs w:val="28"/>
+          <w:lang w:val="en-US"/>
+        </w:rPr>
+        <w:t xml:space="preserve">: </w:t>
+      </w:r>
+      <w:r>
+        <w:rPr>
+          <w:noProof/>
+          <w:sz w:val="28"/>
+          <w:szCs w:val="28"/>
+          <w:lang w:val="en-US"/>
+        </w:rPr>
+        <w:t>1</w:t>
+      </w:r>
+      <w:r>
+        <w:rPr>
+          <w:noProof/>
+          <w:sz w:val="28"/>
+          <w:szCs w:val="28"/>
+          <w:lang w:val="en-US"/>
+        </w:rPr>
+        <w:t>.</w:t>
+      </w:r>
+      <w:r>
+        <w:rPr>
+          <w:noProof/>
+          <w:sz w:val="28"/>
+          <w:lang w:val="en-US"/>
+        </w:rPr>
+        <w:t>100000</w:t>
+      </w:r>
+      <w:r>
+        <w:rPr>
+          <w:noProof/>
+          <w:sz w:val="28"/>
+          <w:lang w:val="en-US"/>
+        </w:rPr>
+        <w:t xml:space="preserve"> 0</w:t>
+      </w:r>
+      <w:r>
+        <w:rPr>
+          <w:noProof/>
+          <w:sz w:val="28"/>
+        </w:rPr>
+        <w:t>0</w:t>
+      </w:r>
+      <w:r>
+        <w:rPr>
+          <w:sz w:val="28"/>
+        </w:rPr>
+        <w:t>0000</w:t>
+      </w:r>
+    </w:p>
+    <w:p>
+      <w:pPr>
+        <w:jc w:val="both"/>
+        <w:rPr>
+          <w:sz w:val="28"/>
+        </w:rPr>
+      </w:pPr>
+      <w:r>
+        <w:rPr>
+          <w:sz w:val="28"/>
+          <w:lang w:val="en-US"/>
+        </w:rPr>
+        <w:t>-0.</w:t>
+      </w:r>
+      <w:r>
+        <w:rPr>
+          <w:sz w:val="28"/>
+          <w:lang w:val="en-US"/>
+        </w:rPr>
+        <w:t>5</w:t>
+      </w:r>
+      <w:r>
+        <w:rPr>
+          <w:sz w:val="28"/>
+          <w:lang w:val="en-US"/>
+        </w:rPr>
+        <w:t xml:space="preserve"> * 2</w:t>
+      </w:r>
+      <w:r>
+        <w:rPr>
+          <w:sz w:val="28"/>
+          <w:vertAlign w:val="superscript"/>
+          <w:lang w:val="en-US"/>
+        </w:rPr>
+        <w:t>-1</w:t>
+      </w:r>
+      <w:r>
+        <w:rPr>
+          <w:sz w:val="28"/>
+          <w:lang w:val="en-US"/>
+        </w:rPr>
+        <w:t xml:space="preserve"> = -0.25</w:t>
+      </w:r>
+    </w:p>
+    <w:tbl>
+      <w:tblPr>
+        <w:tblStyle w:val="a3"/>
+        <w:tblW w:w="0" w:type="auto"/>
+        <w:tblInd w:w="720" w:type="dxa"/>
+        <w:tblLook w:val="04A0" w:firstRow="1" w:lastRow="0" w:firstColumn="1" w:lastColumn="0" w:noHBand="0" w:noVBand="1"/>
+      </w:tblPr>
+      <w:tblGrid>
+        <w:gridCol w:w="2827"/>
+        <w:gridCol w:w="2899"/>
+        <w:gridCol w:w="2899"/>
+      </w:tblGrid>
+      <w:tr>
+        <w:tc>
+          <w:tcPr>
+            <w:tcW w:w="3115" w:type="dxa"/>
+          </w:tcPr>
+          <w:p>
+            <w:pPr>
+              <w:pStyle w:val="a4"/>
+              <w:ind w:left="0"/>
+              <w:jc w:val="center"/>
+              <w:rPr>
+                <w:sz w:val="28"/>
+                <w:lang w:val="en-US"/>
+              </w:rPr>
+            </w:pPr>
+            <w:r>
+              <w:rPr>
+                <w:sz w:val="28"/>
+                <w:lang w:val="en-US"/>
+              </w:rPr>
+              <w:t>1</w:t>
+            </w:r>
+          </w:p>
+        </w:tc>
+        <w:tc>
+          <w:tcPr>
+            <w:tcW w:w="3115" w:type="dxa"/>
+          </w:tcPr>
+          <w:p>
+            <w:pPr>
+              <w:pStyle w:val="a4"/>
+              <w:ind w:left="0"/>
+              <w:jc w:val="center"/>
+              <w:rPr>
+                <w:sz w:val="28"/>
+                <w:lang w:val="en-US"/>
+              </w:rPr>
+            </w:pPr>
+            <w:r>
+              <w:rPr>
+                <w:sz w:val="28"/>
+                <w:lang w:val="en-US"/>
+              </w:rPr>
+              <w:t>100000</w:t>
+            </w:r>
+          </w:p>
+        </w:tc>
+        <w:tc>
+          <w:tcPr>
+            <w:tcW w:w="3115" w:type="dxa"/>
+          </w:tcPr>
+          <w:p>
+            <w:pPr>
+              <w:pStyle w:val="a4"/>
+              <w:ind w:left="0"/>
+              <w:jc w:val="center"/>
+              <w:rPr>
+                <w:sz w:val="28"/>
+              </w:rPr>
+            </w:pPr>
+            <w:r>
+              <w:rPr>
+                <w:sz w:val="28"/>
+                <w:lang w:val="en-US"/>
+              </w:rPr>
+              <w:t>011111</w:t>
+            </w:r>
+          </w:p>
+        </w:tc>
+      </w:tr>
+    </w:tbl>
+    <w:p>
+      <w:pPr>
+        <w:jc w:val="both"/>
+        <w:rPr>
+          <w:rFonts w:ascii="Times New Roman" w:hAnsi="Times New Roman" w:cs="Times New Roman"/>
+          <w:sz w:val="28"/>
+        </w:rPr>
+      </w:pPr>
+    </w:p>
+    <w:p>
+      <w:pPr>
+        <w:jc w:val="both"/>
+        <w:rPr>
+          <w:rFonts w:ascii="Times New Roman" w:hAnsi="Times New Roman" w:cs="Times New Roman"/>
+          <w:sz w:val="28"/>
+        </w:rPr>
+      </w:pPr>
+    </w:p>
+    <w:tbl>
+      <w:tblPr>
+        <w:tblStyle w:val="a3"/>
+        <w:tblW w:w="0" w:type="auto"/>
+        <w:jc w:val="center"/>
+        <w:tblLook w:val="04A0" w:firstRow="1" w:lastRow="0" w:firstColumn="1" w:lastColumn="0" w:noHBand="0" w:noVBand="1"/>
+      </w:tblPr>
+      <w:tblGrid>
+        <w:gridCol w:w="1980"/>
+        <w:gridCol w:w="2660"/>
+        <w:gridCol w:w="2585"/>
+        <w:gridCol w:w="2120"/>
+      </w:tblGrid>
+      <w:tr>
+        <w:trPr>
+          <w:jc w:val="center"/>
+        </w:trPr>
+        <w:tc>
+          <w:tcPr>
+            <w:tcW w:w="1980" w:type="dxa"/>
+          </w:tcPr>
+          <w:p>
+            <w:pPr>
+              <w:pStyle w:val="a5"/>
+              <w:jc w:val="center"/>
+              <w:rPr>
+                <w:sz w:val="28"/>
+                <w:szCs w:val="28"/>
+                <w:lang w:eastAsia="zh-CN"/>
+              </w:rPr>
+            </w:pPr>
+            <w:r>
+              <w:rPr>
+                <w:noProof/>
+                <w:sz w:val="28"/>
+                <w:szCs w:val="28"/>
+              </w:rPr>
+              <mc:AlternateContent>
+                <mc:Choice Requires="wps">
+                  <w:drawing>
+                    <wp:anchor distT="0" distB="0" distL="114300" distR="114300" simplePos="0" relativeHeight="251676672" behindDoc="0" locked="0" layoutInCell="1" allowOverlap="1" wp14:anchorId="65E45474" wp14:editId="0388DCC2">
+                      <wp:simplePos x="0" y="0"/>
+                      <wp:positionH relativeFrom="column">
+                        <wp:posOffset>231236</wp:posOffset>
+                      </wp:positionH>
+                      <wp:positionV relativeFrom="paragraph">
+                        <wp:posOffset>163867</wp:posOffset>
+                      </wp:positionV>
+                      <wp:extent cx="883664" cy="0"/>
+                      <wp:effectExtent l="0" t="76200" r="12065" b="95250"/>
+                      <wp:wrapNone/>
+                      <wp:docPr id="4" name="Прямая со стрелкой 4"/>
+                      <wp:cNvGraphicFramePr/>
+                      <a:graphic xmlns:a="http://schemas.openxmlformats.org/drawingml/2006/main">
+                        <a:graphicData uri="http://schemas.microsoft.com/office/word/2010/wordprocessingShape">
+                          <wps:wsp>
+                            <wps:cNvCnPr/>
+                            <wps:spPr>
+                              <a:xfrm>
+                                <a:off x="0" y="0"/>
+                                <a:ext cx="883664" cy="0"/>
+                              </a:xfrm>
+                              <a:prstGeom prst="straightConnector1">
+                                <a:avLst/>
+                              </a:prstGeom>
+                              <a:ln>
+                                <a:tailEnd type="triangle"/>
+                              </a:ln>
+                            </wps:spPr>
+                            <wps:style>
+                              <a:lnRef idx="1">
+                                <a:schemeClr val="dk1"/>
+                              </a:lnRef>
+                              <a:fillRef idx="0">
+                                <a:schemeClr val="dk1"/>
+                              </a:fillRef>
+                              <a:effectRef idx="0">
+                                <a:schemeClr val="dk1"/>
+                              </a:effectRef>
+                              <a:fontRef idx="minor">
+                                <a:schemeClr val="tx1"/>
+                              </a:fontRef>
+                            </wps:style>
+                            <wps:bodyPr/>
+                          </wps:wsp>
+                        </a:graphicData>
+                      </a:graphic>
+                    </wp:anchor>
+                  </w:drawing>
+                </mc:Choice>
+                <mc:Fallback>
+                  <w:pict>
+                    <v:shape w14:anchorId="79835B5B" id="Прямая со стрелкой 4" o:spid="_x0000_s1026" type="#_x0000_t32" style="position:absolute;margin-left:18.2pt;margin-top:12.9pt;width:69.6pt;height:0;z-index:251676672;visibility:visible;mso-wrap-style:square;mso-wrap-distance-left:9pt;mso-wrap-distance-top:0;mso-wrap-distance-right:9pt;mso-wrap-distance-bottom:0;mso-position-horizontal:absolute;mso-position-horizontal-relative:text;mso-position-vertical:absolute;mso-position-vertical-relative:text" o:gfxdata="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" strokecolor="black [3200]" strokeweight=".5pt">
+                      <v:stroke endarrow="block" joinstyle="miter"/>
+                    </v:shape>
+                  </w:pict>
+                </mc:Fallback>
+              </mc:AlternateContent>
+            </w:r>
+          </w:p>
+          <w:p>
+            <w:pPr>
+              <w:pStyle w:val="a5"/>
+              <w:jc w:val="center"/>
+              <w:rPr>
+                <w:sz w:val="28"/>
+                <w:szCs w:val="28"/>
+                <w:lang w:eastAsia="zh-CN"/>
+              </w:rPr>
+            </w:pPr>
+            <w:r>
+              <w:rPr>
+                <w:sz w:val="28"/>
+                <w:szCs w:val="28"/>
+                <w:lang w:eastAsia="zh-CN"/>
+              </w:rPr>
+              <w:t>Множитель</w:t>
+            </w:r>
+          </w:p>
+        </w:tc>
+        <w:tc>
+          <w:tcPr>
+            <w:tcW w:w="2660" w:type="dxa"/>
+          </w:tcPr>
+          <w:p>
+            <w:pPr>
+              <w:pStyle w:val="a5"/>
+              <w:jc w:val="center"/>
+              <w:rPr>
+                <w:sz w:val="28"/>
+                <w:szCs w:val="28"/>
+                <w:lang w:eastAsia="zh-CN"/>
+              </w:rPr>
+            </w:pPr>
+            <w:r>
+              <w:rPr>
+                <w:noProof/>
+                <w:sz w:val="28"/>
+                <w:szCs w:val="28"/>
+              </w:rPr>
+              <mc:AlternateContent>
+                <mc:Choice Requires="wps">
+                  <w:drawing>
+                    <wp:anchor distT="0" distB="0" distL="114300" distR="114300" simplePos="0" relativeHeight="251677696" behindDoc="0" locked="0" layoutInCell="1" allowOverlap="1" wp14:anchorId="3489A032" wp14:editId="1ED36DF7">
+                      <wp:simplePos x="0" y="0"/>
+                      <wp:positionH relativeFrom="column">
+                        <wp:posOffset>224790</wp:posOffset>
+                      </wp:positionH>
+                      <wp:positionV relativeFrom="paragraph">
+                        <wp:posOffset>156151</wp:posOffset>
+                      </wp:positionV>
+                      <wp:extent cx="875980" cy="0"/>
+                      <wp:effectExtent l="38100" t="76200" r="0" b="95250"/>
+                      <wp:wrapNone/>
+                      <wp:docPr id="5" name="Прямая со стрелкой 5"/>
+                      <wp:cNvGraphicFramePr/>
+                      <a:graphic xmlns:a="http://schemas.openxmlformats.org/drawingml/2006/main">
+                        <a:graphicData uri="http://schemas.microsoft.com/office/word/2010/wordprocessingShape">
+                          <wps:wsp>
+                            <wps:cNvCnPr/>
+                            <wps:spPr>
+                              <a:xfrm flipH="1">
+                                <a:off x="0" y="0"/>
+                                <a:ext cx="875980" cy="0"/>
+                              </a:xfrm>
+                              <a:prstGeom prst="straightConnector1">
+                                <a:avLst/>
+                              </a:prstGeom>
+                              <a:ln>
+                                <a:tailEnd type="triangle"/>
+                              </a:ln>
+                            </wps:spPr>
+                            <wps:style>
+                              <a:lnRef idx="1">
+                                <a:schemeClr val="dk1"/>
+                              </a:lnRef>
+                              <a:fillRef idx="0">
+                                <a:schemeClr val="dk1"/>
+                              </a:fillRef>
+                              <a:effectRef idx="0">
+                                <a:schemeClr val="dk1"/>
+                              </a:effectRef>
+                              <a:fontRef idx="minor">
+                                <a:schemeClr val="tx1"/>
+                              </a:fontRef>
+                            </wps:style>
+                            <wps:bodyPr/>
+                          </wps:wsp>
+                        </a:graphicData>
+                      </a:graphic>
+                    </wp:anchor>
+                  </w:drawing>
+                </mc:Choice>
+                <mc:Fallback>
+                  <w:pict>
+                    <v:shape w14:anchorId="21942020" id="Прямая со стрелкой 5" o:spid="_x0000_s1026" type="#_x0000_t32" style="position:absolute;margin-left:17.7pt;margin-top:12.3pt;width:68.95pt;height:0;flip:x;z-index:251677696;visibility:visible;mso-wrap-style:square;mso-wrap-distance-left:9pt;mso-wrap-distance-top:0;mso-wrap-distance-right:9pt;mso-wrap-distance-bottom:0;mso-position-horizontal:absolute;mso-position-horizontal-relative:text;mso-position-vertical:absolute;mso-position-vertical-relative:text" o:gfxdata="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" strokecolor="black [3200]" strokeweight=".5pt">
+                      <v:stroke endarrow="block" joinstyle="miter"/>
+                    </v:shape>
+                  </w:pict>
+                </mc:Fallback>
+              </mc:AlternateContent>
+            </w:r>
+          </w:p>
+          <w:p>
+            <w:pPr>
+              <w:pStyle w:val="a5"/>
+              <w:jc w:val="center"/>
+              <w:rPr>
+                <w:sz w:val="28"/>
+                <w:szCs w:val="28"/>
+                <w:lang w:eastAsia="zh-CN"/>
+              </w:rPr>
+            </w:pPr>
+            <w:r>
+              <w:rPr>
+                <w:sz w:val="28"/>
+                <w:szCs w:val="28"/>
+                <w:lang w:eastAsia="zh-CN"/>
+              </w:rPr>
+              <w:t>Множимое</w:t>
+            </w:r>
+          </w:p>
+        </w:tc>
+        <w:tc>
+          <w:tcPr>
+            <w:tcW w:w="2585" w:type="dxa"/>
+          </w:tcPr>
+          <w:p>
+            <w:pPr>
+              <w:pStyle w:val="a5"/>
+              <w:jc w:val="center"/>
+              <w:rPr>
+                <w:sz w:val="28"/>
+                <w:szCs w:val="28"/>
+                <w:lang w:eastAsia="zh-CN"/>
+              </w:rPr>
+            </w:pPr>
+          </w:p>
+          <w:p>
+            <w:pPr>
+              <w:pStyle w:val="a5"/>
+              <w:jc w:val="center"/>
+              <w:rPr>
+                <w:sz w:val="28"/>
+                <w:szCs w:val="28"/>
+                <w:lang w:eastAsia="zh-CN"/>
+              </w:rPr>
+            </w:pPr>
+            <w:r>
+              <w:rPr>
+                <w:sz w:val="28"/>
+                <w:szCs w:val="28"/>
+                <w:lang w:eastAsia="zh-CN"/>
+              </w:rPr>
+              <w:t>СЧП</w:t>
+            </w:r>
+          </w:p>
+        </w:tc>
+        <w:tc>
+          <w:tcPr>
+            <w:tcW w:w="2120" w:type="dxa"/>
+          </w:tcPr>
+          <w:p>
+            <w:pPr>
+              <w:pStyle w:val="a5"/>
+              <w:jc w:val="center"/>
+              <w:rPr>
+                <w:sz w:val="28"/>
+                <w:szCs w:val="28"/>
+                <w:lang w:eastAsia="zh-CN"/>
+              </w:rPr>
+            </w:pPr>
+          </w:p>
+          <w:p>
+            <w:pPr>
+              <w:pStyle w:val="a5"/>
+              <w:jc w:val="center"/>
+              <w:rPr>
+                <w:sz w:val="28"/>
+                <w:szCs w:val="28"/>
+                <w:lang w:eastAsia="zh-CN"/>
+              </w:rPr>
+            </w:pPr>
+            <w:r>
+              <w:rPr>
+                <w:sz w:val="28"/>
+                <w:szCs w:val="28"/>
+                <w:lang w:eastAsia="zh-CN"/>
+              </w:rPr>
+              <w:t>Пояснение</w:t>
+            </w:r>
+          </w:p>
+        </w:tc>
+      </w:tr>
+      <w:tr>
+        <w:trPr>
+          <w:jc w:val="center"/>
+        </w:trPr>
+        <w:tc>
+          <w:tcPr>
+            <w:tcW w:w="1980" w:type="dxa"/>
+          </w:tcPr>
+          <w:p>
+            <w:pPr>
+              <w:pStyle w:val="a4"/>
+              <w:ind w:left="0"/>
+              <w:jc w:val="center"/>
+              <w:rPr>
+                <w:sz w:val="28"/>
+              </w:rPr>
+            </w:pPr>
+            <w:r>
+              <w:rPr>
+                <w:sz w:val="28"/>
+              </w:rPr>
+              <w:t>1.</w:t>
+            </w:r>
+            <w:r>
+              <w:rPr>
+                <w:sz w:val="28"/>
+              </w:rPr>
+              <w:t>00</w:t>
+            </w:r>
+            <w:r>
+              <w:rPr>
+                <w:sz w:val="28"/>
+              </w:rPr>
+              <w:t>000</w:t>
+            </w:r>
+            <w:r>
+              <w:rPr>
+                <w:sz w:val="28"/>
+              </w:rPr>
+              <w:t>1</w:t>
+            </w:r>
+          </w:p>
+        </w:tc>
+        <w:tc>
+          <w:tcPr>
+            <w:tcW w:w="2660" w:type="dxa"/>
+          </w:tcPr>
+          <w:p>
+            <w:pPr>
+              <w:pStyle w:val="a5"/>
+              <w:jc w:val="center"/>
+              <w:rPr>
+                <w:noProof/>
+                <w:sz w:val="28"/>
+                <w:szCs w:val="28"/>
+              </w:rPr>
+            </w:pPr>
+            <w:r>
+              <w:rPr>
+                <w:noProof/>
+                <w:sz w:val="28"/>
+                <w:szCs w:val="28"/>
+              </w:rPr>
+              <w:t>0.</w:t>
+            </w:r>
+            <w:r>
+              <w:rPr>
+                <w:noProof/>
+                <w:sz w:val="28"/>
+              </w:rPr>
+              <w:t>00000</w:t>
+            </w:r>
+            <w:r>
+              <w:rPr>
+                <w:noProof/>
+                <w:sz w:val="28"/>
+              </w:rPr>
+              <w:t>1</w:t>
+            </w:r>
+          </w:p>
+        </w:tc>
+        <w:tc>
+          <w:tcPr>
+            <w:tcW w:w="2585" w:type="dxa"/>
+          </w:tcPr>
+          <w:p>
+            <w:pPr>
+              <w:pStyle w:val="a5"/>
+              <w:jc w:val="center"/>
+              <w:rPr>
+                <w:sz w:val="28"/>
+                <w:szCs w:val="28"/>
+                <w:lang w:eastAsia="zh-CN"/>
+              </w:rPr>
+            </w:pPr>
+            <w:r>
+              <w:rPr>
+                <w:sz w:val="28"/>
+                <w:szCs w:val="28"/>
+                <w:lang w:eastAsia="zh-CN"/>
+              </w:rPr>
+              <w:t>0.000000 000000</w:t>
+            </w:r>
+          </w:p>
+        </w:tc>
+        <w:tc>
+          <w:tcPr>
+            <w:tcW w:w="2120" w:type="dxa"/>
+          </w:tcPr>
+          <w:p>
+            <w:pPr>
+              <w:pStyle w:val="a5"/>
+              <w:jc w:val="center"/>
+              <w:rPr>
+                <w:sz w:val="28"/>
+                <w:szCs w:val="28"/>
+                <w:lang w:eastAsia="zh-CN"/>
+              </w:rPr>
+            </w:pPr>
+            <w:r>
+              <w:rPr>
+                <w:sz w:val="28"/>
+                <w:szCs w:val="28"/>
+                <w:lang w:eastAsia="zh-CN"/>
+              </w:rPr>
+              <w:t>Исх. данные</w:t>
+            </w:r>
+          </w:p>
+        </w:tc>
+      </w:tr>
+      <w:tr>
+        <w:trPr>
+          <w:jc w:val="center"/>
+        </w:trPr>
+        <w:tc>
+          <w:tcPr>
+            <w:tcW w:w="1980" w:type="dxa"/>
+          </w:tcPr>
+          <w:p>
+            <w:pPr>
+              <w:pStyle w:val="a4"/>
+              <w:ind w:left="0"/>
+              <w:jc w:val="center"/>
+              <w:rPr>
+                <w:sz w:val="28"/>
+              </w:rPr>
+            </w:pPr>
+            <w:r>
+              <w:rPr>
+                <w:sz w:val="28"/>
+              </w:rPr>
+              <w:t>1.000001</w:t>
+            </w:r>
+            <w:r>
+              <w:rPr>
+                <w:sz w:val="28"/>
+                <w:lang w:val="en-US"/>
+              </w:rPr>
+              <w:t>|</w:t>
+            </w:r>
+            <w:r>
+              <w:rPr>
+                <w:sz w:val="28"/>
+              </w:rPr>
+              <w:t>0</w:t>
+            </w:r>
+          </w:p>
+        </w:tc>
+        <w:tc>
+          <w:tcPr>
+            <w:tcW w:w="2660" w:type="dxa"/>
+          </w:tcPr>
+          <w:p>
+            <w:pPr>
+              <w:pStyle w:val="a5"/>
+              <w:jc w:val="center"/>
+              <w:rPr>
+                <w:noProof/>
+                <w:sz w:val="28"/>
+                <w:szCs w:val="28"/>
+              </w:rPr>
+            </w:pPr>
+            <w:r>
+              <w:rPr>
+                <w:noProof/>
+                <w:sz w:val="28"/>
+                <w:szCs w:val="28"/>
+              </w:rPr>
+              <w:t>0.</w:t>
+            </w:r>
+            <w:r>
+              <w:rPr>
+                <w:noProof/>
+                <w:sz w:val="28"/>
+                <w:szCs w:val="28"/>
+                <w:lang w:val="en-US"/>
+              </w:rPr>
+              <w:t xml:space="preserve">000000 </w:t>
+            </w:r>
+            <w:r>
+              <w:rPr>
+                <w:noProof/>
+                <w:sz w:val="28"/>
+              </w:rPr>
+              <w:t>00000</w:t>
+            </w:r>
+            <w:r>
+              <w:rPr>
+                <w:noProof/>
+                <w:sz w:val="28"/>
+              </w:rPr>
+              <w:t>1</w:t>
+            </w:r>
+          </w:p>
+        </w:tc>
+        <w:tc>
+          <w:tcPr>
+            <w:tcW w:w="2585" w:type="dxa"/>
+          </w:tcPr>
+          <w:p>
+            <w:pPr>
+              <w:pStyle w:val="a5"/>
+              <w:jc w:val="center"/>
+              <w:rPr>
+                <w:sz w:val="28"/>
+                <w:szCs w:val="28"/>
+                <w:lang w:eastAsia="zh-CN"/>
+              </w:rPr>
+            </w:pPr>
+            <w:r>
+              <w:rPr>
+                <w:sz w:val="28"/>
+                <w:szCs w:val="28"/>
+                <w:lang w:eastAsia="zh-CN"/>
+              </w:rPr>
+              <w:t>0.000000 000000</w:t>
+            </w:r>
+          </w:p>
+          <w:p>
+            <w:pPr>
+              <w:pStyle w:val="a5"/>
+              <w:jc w:val="center"/>
+              <w:rPr>
+                <w:noProof/>
+                <w:sz w:val="28"/>
+              </w:rPr>
+            </w:pPr>
+            <w:r>
+              <w:rPr>
+                <w:noProof/>
+                <w:sz w:val="28"/>
+                <w:szCs w:val="28"/>
+              </w:rPr>
+              <w:t>1</w:t>
+            </w:r>
+            <w:r>
+              <w:rPr>
+                <w:noProof/>
+                <w:sz w:val="28"/>
+                <w:szCs w:val="28"/>
+              </w:rPr>
+              <w:t>.</w:t>
+            </w:r>
+            <w:r>
+              <w:rPr>
+                <w:noProof/>
+                <w:sz w:val="28"/>
+                <w:szCs w:val="28"/>
+              </w:rPr>
+              <w:t>111111</w:t>
+            </w:r>
+            <w:r>
+              <w:rPr>
+                <w:noProof/>
+                <w:sz w:val="28"/>
+                <w:szCs w:val="28"/>
+                <w:lang w:val="en-US"/>
+              </w:rPr>
+              <w:t xml:space="preserve"> </w:t>
+            </w:r>
+            <w:r>
+              <w:rPr>
+                <w:noProof/>
+                <w:sz w:val="28"/>
+              </w:rPr>
+              <w:t>11111</w:t>
+            </w:r>
+            <w:r>
+              <w:rPr>
+                <w:noProof/>
+                <w:sz w:val="28"/>
+              </w:rPr>
+              <w:t>1</w:t>
+            </w:r>
+          </w:p>
+          <w:p>
+            <w:pPr>
+              <w:pStyle w:val="a5"/>
+              <w:jc w:val="center"/>
+              <w:rPr>
+                <w:sz w:val="28"/>
+                <w:szCs w:val="28"/>
+                <w:lang w:eastAsia="zh-CN"/>
+              </w:rPr>
+            </w:pPr>
+            <w:r>
+              <w:rPr>
+                <w:noProof/>
+                <w:sz w:val="28"/>
+                <w:szCs w:val="28"/>
+              </w:rPr>
+              <w:t>1.111111</w:t>
+            </w:r>
+            <w:r>
+              <w:rPr>
+                <w:noProof/>
+                <w:sz w:val="28"/>
+                <w:szCs w:val="28"/>
+                <w:lang w:val="en-US"/>
+              </w:rPr>
+              <w:t xml:space="preserve"> </w:t>
+            </w:r>
+            <w:r>
+              <w:rPr>
+                <w:noProof/>
+                <w:sz w:val="28"/>
+              </w:rPr>
+              <w:t>11111</w:t>
+            </w:r>
+            <w:r>
+              <w:rPr>
+                <w:noProof/>
+                <w:sz w:val="28"/>
+              </w:rPr>
+              <w:t>1</w:t>
+            </w:r>
+          </w:p>
+        </w:tc>
+        <w:tc>
+          <w:tcPr>
+            <w:tcW w:w="2120" w:type="dxa"/>
+          </w:tcPr>
+          <w:p>
+            <w:pPr>
+              <w:pStyle w:val="a5"/>
+              <w:jc w:val="center"/>
+              <w:rPr>
+                <w:sz w:val="28"/>
+                <w:szCs w:val="28"/>
+                <w:lang w:eastAsia="zh-CN"/>
+              </w:rPr>
+            </w:pPr>
+            <w:r>
+              <w:rPr>
+                <w:sz w:val="28"/>
+                <w:szCs w:val="28"/>
+                <w:lang w:eastAsia="zh-CN"/>
+              </w:rPr>
+              <w:t>-М</w:t>
+            </w:r>
+          </w:p>
+        </w:tc>
+      </w:tr>
+      <w:tr>
+        <w:trPr>
+          <w:jc w:val="center"/>
+        </w:trPr>
+        <w:tc>
+          <w:tcPr>
+            <w:tcW w:w="1980" w:type="dxa"/>
+          </w:tcPr>
+          <w:p>
+            <w:pPr>
+              <w:pStyle w:val="a4"/>
+              <w:ind w:left="0"/>
+              <w:jc w:val="center"/>
+              <w:rPr>
+                <w:sz w:val="28"/>
+                <w:lang w:val="en-US"/>
+              </w:rPr>
+            </w:pPr>
+            <w:r>
+              <w:rPr>
+                <w:sz w:val="28"/>
+                <w:lang w:val="en-US"/>
+              </w:rPr>
+              <w:t>1.</w:t>
+            </w:r>
+            <w:r>
+              <w:rPr>
+                <w:sz w:val="28"/>
+              </w:rPr>
+              <w:t>100000</w:t>
+            </w:r>
+            <w:r>
+              <w:rPr>
+                <w:sz w:val="28"/>
+                <w:lang w:val="en-US"/>
+              </w:rPr>
+              <w:t>|</w:t>
+            </w:r>
+            <w:r>
+              <w:rPr>
+                <w:sz w:val="28"/>
+              </w:rPr>
+              <w:t>1</w:t>
+            </w:r>
+          </w:p>
+        </w:tc>
+        <w:tc>
+          <w:tcPr>
+            <w:tcW w:w="2660" w:type="dxa"/>
+          </w:tcPr>
+          <w:p>
+            <w:pPr>
+              <w:pStyle w:val="a5"/>
+              <w:jc w:val="center"/>
+              <w:rPr>
+                <w:noProof/>
+                <w:sz w:val="28"/>
+                <w:szCs w:val="28"/>
+              </w:rPr>
+            </w:pPr>
+            <w:r>
+              <w:rPr>
+                <w:noProof/>
+                <w:sz w:val="28"/>
+                <w:szCs w:val="28"/>
+              </w:rPr>
+              <w:t>0.</w:t>
+            </w:r>
+            <w:r>
+              <w:rPr>
+                <w:noProof/>
+                <w:sz w:val="28"/>
+                <w:szCs w:val="28"/>
+                <w:lang w:val="en-US"/>
+              </w:rPr>
+              <w:t>00000</w:t>
+            </w:r>
+            <w:r>
+              <w:rPr>
+                <w:noProof/>
+                <w:sz w:val="28"/>
+              </w:rPr>
+              <w:t>0</w:t>
+            </w:r>
+            <w:r>
+              <w:rPr>
+                <w:noProof/>
+                <w:sz w:val="28"/>
+                <w:lang w:val="en-US"/>
+              </w:rPr>
+              <w:t xml:space="preserve"> </w:t>
+            </w:r>
+            <w:r>
+              <w:rPr>
+                <w:noProof/>
+                <w:sz w:val="28"/>
+              </w:rPr>
+              <w:t>00001</w:t>
+            </w:r>
+            <w:r>
+              <w:rPr>
+                <w:sz w:val="28"/>
+              </w:rPr>
+              <w:t>0</w:t>
+            </w:r>
+          </w:p>
+        </w:tc>
+        <w:tc>
+          <w:tcPr>
+            <w:tcW w:w="2585" w:type="dxa"/>
+          </w:tcPr>
+          <w:p>
+            <w:pPr>
+              <w:pStyle w:val="a5"/>
+              <w:jc w:val="center"/>
+              <w:rPr>
+                <w:noProof/>
+                <w:sz w:val="28"/>
+              </w:rPr>
+            </w:pPr>
+            <w:r>
+              <w:rPr>
+                <w:noProof/>
+                <w:sz w:val="28"/>
+                <w:szCs w:val="28"/>
+              </w:rPr>
+              <w:t>1.111111</w:t>
+            </w:r>
+            <w:r>
+              <w:rPr>
+                <w:noProof/>
+                <w:sz w:val="28"/>
+                <w:szCs w:val="28"/>
+                <w:lang w:val="en-US"/>
+              </w:rPr>
+              <w:t xml:space="preserve"> </w:t>
+            </w:r>
+            <w:r>
+              <w:rPr>
+                <w:noProof/>
+                <w:sz w:val="28"/>
+              </w:rPr>
+              <w:t>11111</w:t>
+            </w:r>
+            <w:r>
+              <w:rPr>
+                <w:noProof/>
+                <w:sz w:val="28"/>
+              </w:rPr>
+              <w:t>1</w:t>
+            </w:r>
+          </w:p>
+          <w:p>
+            <w:pPr>
+              <w:pStyle w:val="a5"/>
+              <w:jc w:val="center"/>
+              <w:rPr>
+                <w:sz w:val="28"/>
+                <w:lang w:val="en-US"/>
+              </w:rPr>
+            </w:pPr>
+            <w:r>
+              <w:rPr>
+                <w:noProof/>
+                <w:sz w:val="28"/>
+                <w:szCs w:val="28"/>
+              </w:rPr>
+              <w:t>0.</w:t>
+            </w:r>
+            <w:r>
+              <w:rPr>
+                <w:noProof/>
+                <w:sz w:val="28"/>
+                <w:szCs w:val="28"/>
+                <w:lang w:val="en-US"/>
+              </w:rPr>
+              <w:t>00000</w:t>
+            </w:r>
+            <w:r>
+              <w:rPr>
+                <w:noProof/>
+                <w:sz w:val="28"/>
+              </w:rPr>
+              <w:t>0</w:t>
+            </w:r>
+            <w:r>
+              <w:rPr>
+                <w:noProof/>
+                <w:sz w:val="28"/>
+                <w:lang w:val="en-US"/>
+              </w:rPr>
+              <w:t xml:space="preserve"> </w:t>
+            </w:r>
+            <w:r>
+              <w:rPr>
+                <w:noProof/>
+                <w:sz w:val="28"/>
+              </w:rPr>
+              <w:t>00001</w:t>
+            </w:r>
+            <w:r>
+              <w:rPr>
+                <w:sz w:val="28"/>
+              </w:rPr>
+              <w:t>0</w:t>
+            </w:r>
+          </w:p>
+          <w:p>
+            <w:pPr>
+              <w:pStyle w:val="a5"/>
+              <w:jc w:val="center"/>
+              <w:rPr>
+                <w:sz w:val="28"/>
+                <w:szCs w:val="28"/>
+                <w:lang w:val="en-US" w:eastAsia="zh-CN"/>
+              </w:rPr>
+            </w:pPr>
+            <w:r>
+              <w:rPr>
+                <w:noProof/>
+                <w:sz w:val="28"/>
+                <w:szCs w:val="28"/>
+              </w:rPr>
+              <w:t>0.</w:t>
+            </w:r>
+            <w:r>
+              <w:rPr>
+                <w:noProof/>
+                <w:sz w:val="28"/>
+                <w:szCs w:val="28"/>
+                <w:lang w:val="en-US"/>
+              </w:rPr>
+              <w:t>00000</w:t>
+            </w:r>
+            <w:r>
+              <w:rPr>
+                <w:noProof/>
+                <w:sz w:val="28"/>
+                <w:lang w:val="en-US"/>
+              </w:rPr>
+              <w:t>0</w:t>
+            </w:r>
+            <w:r>
+              <w:rPr>
+                <w:noProof/>
+                <w:sz w:val="28"/>
+                <w:lang w:val="en-US"/>
+              </w:rPr>
+              <w:t xml:space="preserve"> </w:t>
+            </w:r>
+            <w:r>
+              <w:rPr>
+                <w:noProof/>
+                <w:sz w:val="28"/>
+              </w:rPr>
+              <w:t>00000</w:t>
+            </w:r>
+            <w:r>
+              <w:rPr>
+                <w:noProof/>
+                <w:sz w:val="28"/>
+                <w:lang w:val="en-US"/>
+              </w:rPr>
+              <w:t>1</w:t>
+            </w:r>
+          </w:p>
+        </w:tc>
+        <w:tc>
+          <w:tcPr>
+            <w:tcW w:w="2120" w:type="dxa"/>
+          </w:tcPr>
+          <w:p>
+            <w:pPr>
+              <w:pStyle w:val="a5"/>
+              <w:jc w:val="center"/>
+              <w:rPr>
+                <w:sz w:val="28"/>
+                <w:szCs w:val="28"/>
+                <w:lang w:eastAsia="zh-CN"/>
+              </w:rPr>
+            </w:pPr>
+            <w:r>
+              <w:rPr>
+                <w:sz w:val="28"/>
+                <w:szCs w:val="28"/>
+                <w:lang w:val="en-US" w:eastAsia="zh-CN"/>
+              </w:rPr>
+              <w:t>+</w:t>
+            </w:r>
+            <w:r>
+              <w:rPr>
+                <w:sz w:val="28"/>
+                <w:szCs w:val="28"/>
+                <w:lang w:eastAsia="zh-CN"/>
+              </w:rPr>
+              <w:t>М</w:t>
+            </w:r>
+          </w:p>
+        </w:tc>
+      </w:tr>
+      <w:tr>
+        <w:trPr>
+          <w:jc w:val="center"/>
+        </w:trPr>
+        <w:tc>
+          <w:tcPr>
+            <w:tcW w:w="1980" w:type="dxa"/>
+          </w:tcPr>
+          <w:p>
+            <w:pPr>
+              <w:pStyle w:val="a4"/>
+              <w:ind w:left="0"/>
+              <w:jc w:val="center"/>
+              <w:rPr>
+                <w:sz w:val="28"/>
+                <w:lang w:val="en-US"/>
+              </w:rPr>
+            </w:pPr>
+            <w:r>
+              <w:rPr>
+                <w:sz w:val="28"/>
+                <w:lang w:val="en-US"/>
+              </w:rPr>
+              <w:t>1.</w:t>
+            </w:r>
+            <w:r>
+              <w:rPr>
+                <w:sz w:val="28"/>
+                <w:lang w:val="en-US"/>
+              </w:rPr>
+              <w:t>1</w:t>
+            </w:r>
+            <w:r>
+              <w:rPr>
+                <w:sz w:val="28"/>
+              </w:rPr>
+              <w:t>10000</w:t>
+            </w:r>
+            <w:r>
+              <w:rPr>
+                <w:sz w:val="28"/>
+                <w:lang w:val="en-US"/>
+              </w:rPr>
+              <w:t>|</w:t>
+            </w:r>
+            <w:r>
+              <w:rPr>
+                <w:sz w:val="28"/>
+              </w:rPr>
+              <w:t>0</w:t>
+            </w:r>
+          </w:p>
+        </w:tc>
+        <w:tc>
+          <w:tcPr>
+            <w:tcW w:w="2660" w:type="dxa"/>
+          </w:tcPr>
+          <w:p>
+            <w:pPr>
+              <w:pStyle w:val="a5"/>
+              <w:jc w:val="center"/>
+              <w:rPr>
+                <w:noProof/>
+                <w:sz w:val="28"/>
+                <w:szCs w:val="28"/>
+              </w:rPr>
+            </w:pPr>
+            <w:r>
+              <w:rPr>
+                <w:noProof/>
+                <w:sz w:val="28"/>
+                <w:szCs w:val="28"/>
+              </w:rPr>
+              <w:t>0.</w:t>
+            </w:r>
+            <w:r>
+              <w:rPr>
+                <w:noProof/>
+                <w:sz w:val="28"/>
+                <w:szCs w:val="28"/>
+                <w:lang w:val="en-US"/>
+              </w:rPr>
+              <w:t>0000</w:t>
+            </w:r>
+            <w:r>
+              <w:rPr>
+                <w:noProof/>
+                <w:sz w:val="28"/>
+              </w:rPr>
+              <w:t>00</w:t>
+            </w:r>
+            <w:r>
+              <w:rPr>
+                <w:noProof/>
+                <w:sz w:val="28"/>
+              </w:rPr>
+              <w:t xml:space="preserve"> </w:t>
+            </w:r>
+            <w:r>
+              <w:rPr>
+                <w:noProof/>
+                <w:sz w:val="28"/>
+              </w:rPr>
+              <w:t>000</w:t>
+            </w:r>
+            <w:r>
+              <w:rPr>
+                <w:noProof/>
+                <w:sz w:val="28"/>
+              </w:rPr>
+              <w:t>1</w:t>
+            </w:r>
+            <w:r>
+              <w:rPr>
+                <w:noProof/>
+                <w:sz w:val="28"/>
+              </w:rPr>
+              <w:t>0</w:t>
+            </w:r>
+            <w:r>
+              <w:rPr>
+                <w:sz w:val="28"/>
+              </w:rPr>
+              <w:t>0</w:t>
+            </w:r>
+          </w:p>
+        </w:tc>
+        <w:tc>
+          <w:tcPr>
+            <w:tcW w:w="2585" w:type="dxa"/>
+          </w:tcPr>
+          <w:p>
+            <w:pPr>
+              <w:pStyle w:val="a5"/>
+              <w:jc w:val="center"/>
+              <w:rPr>
+                <w:sz w:val="28"/>
+                <w:szCs w:val="28"/>
+                <w:lang w:eastAsia="zh-CN"/>
+              </w:rPr>
+            </w:pPr>
+            <w:r>
+              <w:rPr>
+                <w:noProof/>
+                <w:sz w:val="28"/>
+                <w:szCs w:val="28"/>
+              </w:rPr>
+              <w:t>0.</w:t>
+            </w:r>
+            <w:r>
+              <w:rPr>
+                <w:noProof/>
+                <w:sz w:val="28"/>
+                <w:szCs w:val="28"/>
+                <w:lang w:val="en-US"/>
+              </w:rPr>
+              <w:t>00000</w:t>
+            </w:r>
+            <w:r>
+              <w:rPr>
+                <w:noProof/>
+                <w:sz w:val="28"/>
+                <w:lang w:val="en-US"/>
+              </w:rPr>
+              <w:t xml:space="preserve">0 </w:t>
+            </w:r>
+            <w:r>
+              <w:rPr>
+                <w:noProof/>
+                <w:sz w:val="28"/>
+              </w:rPr>
+              <w:t>00000</w:t>
+            </w:r>
+            <w:r>
+              <w:rPr>
+                <w:noProof/>
+                <w:sz w:val="28"/>
+                <w:lang w:val="en-US"/>
+              </w:rPr>
+              <w:t>1</w:t>
+            </w:r>
+          </w:p>
+        </w:tc>
+        <w:tc>
+          <w:tcPr>
+            <w:tcW w:w="2120" w:type="dxa"/>
+          </w:tcPr>
+          <w:p>
+            <w:pPr>
+              <w:pStyle w:val="a5"/>
+              <w:jc w:val="center"/>
+              <w:rPr>
+                <w:sz w:val="28"/>
+                <w:szCs w:val="28"/>
+                <w:lang w:val="en-US" w:eastAsia="zh-CN"/>
+              </w:rPr>
+            </w:pPr>
+            <w:r>
+              <w:rPr>
+                <w:sz w:val="28"/>
+                <w:szCs w:val="28"/>
+                <w:lang w:val="en-US" w:eastAsia="zh-CN"/>
+              </w:rPr>
+              <w:t>+0</w:t>
+            </w:r>
+          </w:p>
+        </w:tc>
+      </w:tr>
+      <w:tr>
+        <w:trPr>
+          <w:jc w:val="center"/>
+        </w:trPr>
+        <w:tc>
+          <w:tcPr>
+            <w:tcW w:w="1980" w:type="dxa"/>
+          </w:tcPr>
+          <w:p>
+            <w:pPr>
+              <w:pStyle w:val="a4"/>
+              <w:ind w:left="0"/>
+              <w:jc w:val="center"/>
+              <w:rPr>
+                <w:sz w:val="28"/>
+                <w:lang w:val="en-US"/>
+              </w:rPr>
+            </w:pPr>
+            <w:r>
+              <w:rPr>
+                <w:sz w:val="28"/>
+                <w:lang w:val="en-US"/>
+              </w:rPr>
+              <w:t>1.</w:t>
+            </w:r>
+            <w:r>
+              <w:rPr>
+                <w:sz w:val="28"/>
+                <w:lang w:val="en-US"/>
+              </w:rPr>
+              <w:t>11</w:t>
+            </w:r>
+            <w:r>
+              <w:rPr>
+                <w:sz w:val="28"/>
+              </w:rPr>
+              <w:t>1000</w:t>
+            </w:r>
+            <w:r>
+              <w:rPr>
+                <w:sz w:val="28"/>
+                <w:lang w:val="en-US"/>
+              </w:rPr>
+              <w:t>|</w:t>
+            </w:r>
+            <w:r>
+              <w:rPr>
+                <w:sz w:val="28"/>
+              </w:rPr>
+              <w:t>0</w:t>
+            </w:r>
+          </w:p>
+        </w:tc>
+        <w:tc>
+          <w:tcPr>
+            <w:tcW w:w="2660" w:type="dxa"/>
+          </w:tcPr>
+          <w:p>
+            <w:pPr>
+              <w:pStyle w:val="a5"/>
+              <w:jc w:val="center"/>
+              <w:rPr>
+                <w:noProof/>
+                <w:sz w:val="28"/>
+                <w:szCs w:val="28"/>
+              </w:rPr>
+            </w:pPr>
+            <w:r>
+              <w:rPr>
+                <w:noProof/>
+                <w:sz w:val="28"/>
+                <w:szCs w:val="28"/>
+              </w:rPr>
+              <w:t>0.</w:t>
+            </w:r>
+            <w:r>
+              <w:rPr>
+                <w:noProof/>
+                <w:sz w:val="28"/>
+                <w:szCs w:val="28"/>
+                <w:lang w:val="en-US"/>
+              </w:rPr>
+              <w:t>0000</w:t>
+            </w:r>
+            <w:r>
+              <w:rPr>
+                <w:noProof/>
+                <w:sz w:val="28"/>
+              </w:rPr>
+              <w:t>00 001</w:t>
+            </w:r>
+            <w:r>
+              <w:rPr>
+                <w:noProof/>
+                <w:sz w:val="28"/>
+              </w:rPr>
+              <w:t>0</w:t>
+            </w:r>
+            <w:r>
+              <w:rPr>
+                <w:noProof/>
+                <w:sz w:val="28"/>
+              </w:rPr>
+              <w:t>0</w:t>
+            </w:r>
+            <w:r>
+              <w:rPr>
+                <w:sz w:val="28"/>
+              </w:rPr>
+              <w:t>0</w:t>
+            </w:r>
+          </w:p>
+        </w:tc>
+        <w:tc>
+          <w:tcPr>
+            <w:tcW w:w="2585" w:type="dxa"/>
+          </w:tcPr>
+          <w:p>
+            <w:pPr>
+              <w:pStyle w:val="a5"/>
+              <w:jc w:val="center"/>
+              <w:rPr>
+                <w:sz w:val="28"/>
+                <w:szCs w:val="28"/>
+                <w:lang w:eastAsia="zh-CN"/>
+              </w:rPr>
+            </w:pPr>
+            <w:r>
+              <w:rPr>
+                <w:noProof/>
+                <w:sz w:val="28"/>
+                <w:szCs w:val="28"/>
+              </w:rPr>
+              <w:t>0.</w:t>
+            </w:r>
+            <w:r>
+              <w:rPr>
+                <w:noProof/>
+                <w:sz w:val="28"/>
+                <w:szCs w:val="28"/>
+                <w:lang w:val="en-US"/>
+              </w:rPr>
+              <w:t>00000</w:t>
+            </w:r>
+            <w:r>
+              <w:rPr>
+                <w:noProof/>
+                <w:sz w:val="28"/>
+                <w:lang w:val="en-US"/>
+              </w:rPr>
+              <w:t xml:space="preserve">0 </w:t>
+            </w:r>
+            <w:r>
+              <w:rPr>
+                <w:noProof/>
+                <w:sz w:val="28"/>
+              </w:rPr>
+              <w:t>00000</w:t>
+            </w:r>
+            <w:r>
+              <w:rPr>
+                <w:noProof/>
+                <w:sz w:val="28"/>
+                <w:lang w:val="en-US"/>
+              </w:rPr>
+              <w:t>1</w:t>
+            </w:r>
+          </w:p>
+        </w:tc>
+        <w:tc>
+          <w:tcPr>
+            <w:tcW w:w="2120" w:type="dxa"/>
+          </w:tcPr>
+          <w:p>
+            <w:pPr>
+              <w:pStyle w:val="a5"/>
+              <w:jc w:val="center"/>
+              <w:rPr>
+                <w:sz w:val="28"/>
+                <w:szCs w:val="28"/>
+                <w:lang w:val="en-US" w:eastAsia="zh-CN"/>
+              </w:rPr>
+            </w:pPr>
+            <w:r>
+              <w:rPr>
+                <w:sz w:val="28"/>
+                <w:szCs w:val="28"/>
+                <w:lang w:val="en-US" w:eastAsia="zh-CN"/>
+              </w:rPr>
+              <w:t>+0</w:t>
+            </w:r>
+          </w:p>
+        </w:tc>
+      </w:tr>
+      <w:tr>
+        <w:trPr>
+          <w:jc w:val="center"/>
+        </w:trPr>
+        <w:tc>
+          <w:tcPr>
+            <w:tcW w:w="1980" w:type="dxa"/>
+          </w:tcPr>
+          <w:p>
+            <w:pPr>
+              <w:pStyle w:val="a4"/>
+              <w:ind w:left="0"/>
+              <w:jc w:val="center"/>
+              <w:rPr>
+                <w:sz w:val="28"/>
+                <w:lang w:val="en-US"/>
+              </w:rPr>
+            </w:pPr>
+            <w:r>
+              <w:rPr>
+                <w:sz w:val="28"/>
+                <w:lang w:val="en-US"/>
+              </w:rPr>
+              <w:t>1.</w:t>
+            </w:r>
+            <w:r>
+              <w:rPr>
+                <w:sz w:val="28"/>
+                <w:lang w:val="en-US"/>
+              </w:rPr>
+              <w:t>111</w:t>
+            </w:r>
+            <w:r>
+              <w:rPr>
+                <w:sz w:val="28"/>
+              </w:rPr>
+              <w:t>100</w:t>
+            </w:r>
+            <w:r>
+              <w:rPr>
+                <w:sz w:val="28"/>
+                <w:lang w:val="en-US"/>
+              </w:rPr>
+              <w:t>|</w:t>
+            </w:r>
+            <w:r>
+              <w:rPr>
+                <w:sz w:val="28"/>
+              </w:rPr>
+              <w:t>0</w:t>
+            </w:r>
+          </w:p>
+        </w:tc>
+        <w:tc>
+          <w:tcPr>
+            <w:tcW w:w="2660" w:type="dxa"/>
+          </w:tcPr>
+          <w:p>
+            <w:pPr>
+              <w:pStyle w:val="a5"/>
+              <w:jc w:val="center"/>
+              <w:rPr>
+                <w:noProof/>
+                <w:sz w:val="28"/>
+                <w:szCs w:val="28"/>
+              </w:rPr>
+            </w:pPr>
+            <w:r>
+              <w:rPr>
+                <w:noProof/>
+                <w:sz w:val="28"/>
+                <w:szCs w:val="28"/>
+              </w:rPr>
+              <w:t>0.</w:t>
+            </w:r>
+            <w:r>
+              <w:rPr>
+                <w:noProof/>
+                <w:sz w:val="28"/>
+                <w:szCs w:val="28"/>
+                <w:lang w:val="en-US"/>
+              </w:rPr>
+              <w:t>0000</w:t>
+            </w:r>
+            <w:r>
+              <w:rPr>
+                <w:noProof/>
+                <w:sz w:val="28"/>
+              </w:rPr>
+              <w:t>00 010</w:t>
+            </w:r>
+            <w:r>
+              <w:rPr>
+                <w:noProof/>
+                <w:sz w:val="28"/>
+              </w:rPr>
+              <w:t>00</w:t>
+            </w:r>
+            <w:r>
+              <w:rPr>
+                <w:sz w:val="28"/>
+              </w:rPr>
+              <w:t>0</w:t>
+            </w:r>
+          </w:p>
+        </w:tc>
+        <w:tc>
+          <w:tcPr>
+            <w:tcW w:w="2585" w:type="dxa"/>
+          </w:tcPr>
+          <w:p>
+            <w:pPr>
+              <w:pStyle w:val="a5"/>
+              <w:jc w:val="center"/>
+              <w:rPr>
+                <w:sz w:val="28"/>
+                <w:szCs w:val="28"/>
+                <w:lang w:eastAsia="zh-CN"/>
+              </w:rPr>
+            </w:pPr>
+            <w:r>
+              <w:rPr>
+                <w:noProof/>
+                <w:sz w:val="28"/>
+                <w:szCs w:val="28"/>
+              </w:rPr>
+              <w:t>0.</w:t>
+            </w:r>
+            <w:r>
+              <w:rPr>
+                <w:noProof/>
+                <w:sz w:val="28"/>
+                <w:szCs w:val="28"/>
+                <w:lang w:val="en-US"/>
+              </w:rPr>
+              <w:t>00000</w:t>
+            </w:r>
+            <w:r>
+              <w:rPr>
+                <w:noProof/>
+                <w:sz w:val="28"/>
+                <w:lang w:val="en-US"/>
+              </w:rPr>
+              <w:t xml:space="preserve">0 </w:t>
+            </w:r>
+            <w:r>
+              <w:rPr>
+                <w:noProof/>
+                <w:sz w:val="28"/>
+              </w:rPr>
+              <w:t>00000</w:t>
+            </w:r>
+            <w:r>
+              <w:rPr>
+                <w:noProof/>
+                <w:sz w:val="28"/>
+                <w:lang w:val="en-US"/>
+              </w:rPr>
+              <w:t>1</w:t>
+            </w:r>
+          </w:p>
+        </w:tc>
+        <w:tc>
+          <w:tcPr>
+            <w:tcW w:w="2120" w:type="dxa"/>
+          </w:tcPr>
+          <w:p>
+            <w:pPr>
+              <w:pStyle w:val="a5"/>
+              <w:jc w:val="center"/>
+              <w:rPr>
+                <w:sz w:val="28"/>
+                <w:szCs w:val="28"/>
+                <w:lang w:val="en-US" w:eastAsia="zh-CN"/>
+              </w:rPr>
+            </w:pPr>
+            <w:r>
+              <w:rPr>
+                <w:sz w:val="28"/>
+                <w:szCs w:val="28"/>
+                <w:lang w:val="en-US" w:eastAsia="zh-CN"/>
+              </w:rPr>
+              <w:t>+0</w:t>
+            </w:r>
+          </w:p>
+        </w:tc>
+      </w:tr>
+      <w:tr>
+        <w:trPr>
+          <w:jc w:val="center"/>
+        </w:trPr>
+        <w:tc>
+          <w:tcPr>
+            <w:tcW w:w="1980" w:type="dxa"/>
+          </w:tcPr>
+          <w:p>
+            <w:pPr>
+              <w:pStyle w:val="a4"/>
+              <w:ind w:left="0"/>
+              <w:jc w:val="center"/>
+              <w:rPr>
+                <w:sz w:val="28"/>
+                <w:lang w:val="en-US"/>
+              </w:rPr>
+            </w:pPr>
+            <w:r>
+              <w:rPr>
+                <w:sz w:val="28"/>
+                <w:lang w:val="en-US"/>
+              </w:rPr>
+              <w:t>1.</w:t>
+            </w:r>
+            <w:r>
+              <w:rPr>
+                <w:sz w:val="28"/>
+                <w:lang w:val="en-US"/>
+              </w:rPr>
+              <w:t>1111</w:t>
+            </w:r>
+            <w:r>
+              <w:rPr>
+                <w:sz w:val="28"/>
+              </w:rPr>
+              <w:t>10</w:t>
+            </w:r>
+            <w:r>
+              <w:rPr>
+                <w:sz w:val="28"/>
+                <w:lang w:val="en-US"/>
+              </w:rPr>
+              <w:t>|</w:t>
+            </w:r>
+            <w:r>
+              <w:rPr>
+                <w:sz w:val="28"/>
+              </w:rPr>
+              <w:t>0</w:t>
+            </w:r>
+          </w:p>
+        </w:tc>
+        <w:tc>
+          <w:tcPr>
+            <w:tcW w:w="2660" w:type="dxa"/>
+          </w:tcPr>
+          <w:p>
+            <w:pPr>
+              <w:pStyle w:val="a5"/>
+              <w:jc w:val="center"/>
+              <w:rPr>
+                <w:noProof/>
+                <w:sz w:val="28"/>
+                <w:szCs w:val="28"/>
+              </w:rPr>
+            </w:pPr>
+            <w:r>
+              <w:rPr>
+                <w:noProof/>
+                <w:sz w:val="28"/>
+                <w:szCs w:val="28"/>
+              </w:rPr>
+              <w:t>0.</w:t>
+            </w:r>
+            <w:r>
+              <w:rPr>
+                <w:noProof/>
+                <w:sz w:val="28"/>
+                <w:szCs w:val="28"/>
+                <w:lang w:val="en-US"/>
+              </w:rPr>
+              <w:t>0000</w:t>
+            </w:r>
+            <w:r>
+              <w:rPr>
+                <w:noProof/>
+                <w:sz w:val="28"/>
+              </w:rPr>
+              <w:t>00 1</w:t>
+            </w:r>
+            <w:r>
+              <w:rPr>
+                <w:noProof/>
+                <w:sz w:val="28"/>
+              </w:rPr>
+              <w:t>0</w:t>
+            </w:r>
+            <w:r>
+              <w:rPr>
+                <w:noProof/>
+                <w:sz w:val="28"/>
+              </w:rPr>
+              <w:t>000</w:t>
+            </w:r>
+            <w:r>
+              <w:rPr>
+                <w:sz w:val="28"/>
+              </w:rPr>
+              <w:t>0</w:t>
+            </w:r>
+          </w:p>
+        </w:tc>
+        <w:tc>
+          <w:tcPr>
+            <w:tcW w:w="2585" w:type="dxa"/>
+          </w:tcPr>
+          <w:p>
+            <w:pPr>
+              <w:pStyle w:val="a5"/>
+              <w:jc w:val="center"/>
+              <w:rPr>
+                <w:sz w:val="28"/>
+                <w:szCs w:val="28"/>
+                <w:lang w:eastAsia="zh-CN"/>
+              </w:rPr>
+            </w:pPr>
+            <w:r>
+              <w:rPr>
+                <w:noProof/>
+                <w:sz w:val="28"/>
+                <w:szCs w:val="28"/>
+              </w:rPr>
+              <w:t>0.</w:t>
+            </w:r>
+            <w:r>
+              <w:rPr>
+                <w:noProof/>
+                <w:sz w:val="28"/>
+                <w:szCs w:val="28"/>
+                <w:lang w:val="en-US"/>
+              </w:rPr>
+              <w:t>00000</w:t>
+            </w:r>
+            <w:r>
+              <w:rPr>
+                <w:noProof/>
+                <w:sz w:val="28"/>
+                <w:lang w:val="en-US"/>
+              </w:rPr>
+              <w:t xml:space="preserve">0 </w:t>
+            </w:r>
+            <w:r>
+              <w:rPr>
+                <w:noProof/>
+                <w:sz w:val="28"/>
+              </w:rPr>
+              <w:t>00000</w:t>
+            </w:r>
+            <w:r>
+              <w:rPr>
+                <w:noProof/>
+                <w:sz w:val="28"/>
+                <w:lang w:val="en-US"/>
+              </w:rPr>
+              <w:t>1</w:t>
+            </w:r>
+          </w:p>
+        </w:tc>
+        <w:tc>
+          <w:tcPr>
+            <w:tcW w:w="2120" w:type="dxa"/>
+          </w:tcPr>
+          <w:p>
+            <w:pPr>
+              <w:pStyle w:val="a5"/>
+              <w:jc w:val="center"/>
+              <w:rPr>
+                <w:sz w:val="28"/>
+                <w:szCs w:val="28"/>
+                <w:lang w:val="en-US" w:eastAsia="zh-CN"/>
+              </w:rPr>
+            </w:pPr>
+            <w:r>
+              <w:rPr>
+                <w:sz w:val="28"/>
+                <w:szCs w:val="28"/>
+                <w:lang w:val="en-US" w:eastAsia="zh-CN"/>
+              </w:rPr>
+              <w:t>+0</w:t>
+            </w:r>
+          </w:p>
+        </w:tc>
+      </w:tr>
+      <w:tr>
+        <w:trPr>
+          <w:jc w:val="center"/>
+        </w:trPr>
+        <w:tc>
+          <w:tcPr>
+            <w:tcW w:w="1980" w:type="dxa"/>
+          </w:tcPr>
+          <w:p>
+            <w:pPr>
+              <w:pStyle w:val="a4"/>
+              <w:ind w:left="0"/>
+              <w:jc w:val="center"/>
+              <w:rPr>
+                <w:sz w:val="28"/>
+                <w:lang w:val="en-US"/>
+              </w:rPr>
+            </w:pPr>
+            <w:r>
+              <w:rPr>
+                <w:sz w:val="28"/>
+                <w:lang w:val="en-US"/>
+              </w:rPr>
+              <w:t>1.</w:t>
+            </w:r>
+            <w:r>
+              <w:rPr>
+                <w:sz w:val="28"/>
+                <w:lang w:val="en-US"/>
+              </w:rPr>
+              <w:t>11111</w:t>
+            </w:r>
+            <w:r>
+              <w:rPr>
+                <w:sz w:val="28"/>
+              </w:rPr>
+              <w:t>1</w:t>
+            </w:r>
+            <w:r>
+              <w:rPr>
+                <w:sz w:val="28"/>
+                <w:lang w:val="en-US"/>
+              </w:rPr>
+              <w:t>|</w:t>
+            </w:r>
+            <w:r>
+              <w:rPr>
+                <w:sz w:val="28"/>
+              </w:rPr>
+              <w:t>0</w:t>
+            </w:r>
+          </w:p>
+        </w:tc>
+        <w:tc>
+          <w:tcPr>
+            <w:tcW w:w="2660" w:type="dxa"/>
+          </w:tcPr>
+          <w:p>
+            <w:pPr>
+              <w:pStyle w:val="a5"/>
+              <w:jc w:val="center"/>
+              <w:rPr>
+                <w:noProof/>
+                <w:sz w:val="28"/>
+                <w:szCs w:val="28"/>
+              </w:rPr>
+            </w:pPr>
+            <w:r>
+              <w:rPr>
+                <w:noProof/>
+                <w:sz w:val="28"/>
+                <w:szCs w:val="28"/>
+              </w:rPr>
+              <w:t>0.</w:t>
+            </w:r>
+            <w:r>
+              <w:rPr>
+                <w:noProof/>
+                <w:sz w:val="28"/>
+                <w:szCs w:val="28"/>
+                <w:lang w:val="en-US"/>
+              </w:rPr>
+              <w:t>0000</w:t>
+            </w:r>
+            <w:r>
+              <w:rPr>
+                <w:noProof/>
+                <w:sz w:val="28"/>
+              </w:rPr>
+              <w:t>01</w:t>
+            </w:r>
+            <w:r>
+              <w:rPr>
+                <w:noProof/>
+                <w:sz w:val="28"/>
+              </w:rPr>
+              <w:t xml:space="preserve"> 0</w:t>
+            </w:r>
+            <w:r>
+              <w:rPr>
+                <w:noProof/>
+                <w:sz w:val="28"/>
+              </w:rPr>
+              <w:t>0000</w:t>
+            </w:r>
+            <w:r>
+              <w:rPr>
+                <w:sz w:val="28"/>
+              </w:rPr>
+              <w:t>0</w:t>
+            </w:r>
+          </w:p>
+        </w:tc>
+        <w:tc>
+          <w:tcPr>
+            <w:tcW w:w="2585" w:type="dxa"/>
+          </w:tcPr>
+          <w:p>
+            <w:pPr>
+              <w:pStyle w:val="a5"/>
+              <w:jc w:val="center"/>
+              <w:rPr>
+                <w:noProof/>
+                <w:sz w:val="28"/>
+                <w:lang w:val="en-US"/>
+              </w:rPr>
+            </w:pPr>
+            <w:r>
+              <w:rPr>
+                <w:noProof/>
+                <w:sz w:val="28"/>
+                <w:szCs w:val="28"/>
+              </w:rPr>
+              <w:t>0.</w:t>
+            </w:r>
+            <w:r>
+              <w:rPr>
+                <w:noProof/>
+                <w:sz w:val="28"/>
+                <w:szCs w:val="28"/>
+                <w:lang w:val="en-US"/>
+              </w:rPr>
+              <w:t>00000</w:t>
+            </w:r>
+            <w:r>
+              <w:rPr>
+                <w:noProof/>
+                <w:sz w:val="28"/>
+                <w:lang w:val="en-US"/>
+              </w:rPr>
+              <w:t xml:space="preserve">0 </w:t>
+            </w:r>
+            <w:r>
+              <w:rPr>
+                <w:noProof/>
+                <w:sz w:val="28"/>
+              </w:rPr>
+              <w:t>00000</w:t>
+            </w:r>
+            <w:r>
+              <w:rPr>
+                <w:noProof/>
+                <w:sz w:val="28"/>
+                <w:lang w:val="en-US"/>
+              </w:rPr>
+              <w:t>1</w:t>
+            </w:r>
+          </w:p>
+          <w:p>
+            <w:pPr>
+              <w:pStyle w:val="a5"/>
+              <w:jc w:val="center"/>
+              <w:rPr>
+                <w:sz w:val="28"/>
+              </w:rPr>
+            </w:pPr>
+            <w:r>
+              <w:rPr>
+                <w:noProof/>
+                <w:sz w:val="28"/>
+                <w:szCs w:val="28"/>
+              </w:rPr>
+              <w:t>1</w:t>
+            </w:r>
+            <w:r>
+              <w:rPr>
+                <w:noProof/>
+                <w:sz w:val="28"/>
+                <w:szCs w:val="28"/>
+              </w:rPr>
+              <w:t>.</w:t>
+            </w:r>
+            <w:r>
+              <w:rPr>
+                <w:noProof/>
+                <w:sz w:val="28"/>
+                <w:szCs w:val="28"/>
+              </w:rPr>
+              <w:t>1111</w:t>
+            </w:r>
+            <w:r>
+              <w:rPr>
+                <w:noProof/>
+                <w:sz w:val="28"/>
+              </w:rPr>
+              <w:t>1</w:t>
+            </w:r>
+            <w:r>
+              <w:rPr>
+                <w:noProof/>
+                <w:sz w:val="28"/>
+              </w:rPr>
+              <w:t>1 00000</w:t>
+            </w:r>
+            <w:r>
+              <w:rPr>
+                <w:sz w:val="28"/>
+              </w:rPr>
+              <w:t>0</w:t>
+            </w:r>
+          </w:p>
+          <w:p>
+            <w:pPr>
+              <w:pStyle w:val="a5"/>
+              <w:jc w:val="center"/>
+              <w:rPr>
+                <w:sz w:val="28"/>
+                <w:szCs w:val="28"/>
+                <w:lang w:eastAsia="zh-CN"/>
+              </w:rPr>
+            </w:pPr>
+            <w:r>
+              <w:rPr>
+                <w:noProof/>
+                <w:sz w:val="28"/>
+                <w:szCs w:val="28"/>
+                <w:lang w:val="en-US"/>
+              </w:rPr>
+              <w:t>1</w:t>
+            </w:r>
+            <w:r>
+              <w:rPr>
+                <w:noProof/>
+                <w:sz w:val="28"/>
+                <w:szCs w:val="28"/>
+              </w:rPr>
+              <w:t>.</w:t>
+            </w:r>
+            <w:r>
+              <w:rPr>
+                <w:noProof/>
+                <w:sz w:val="28"/>
+              </w:rPr>
+              <w:t>11111</w:t>
+            </w:r>
+            <w:r>
+              <w:rPr>
+                <w:noProof/>
+                <w:sz w:val="28"/>
+              </w:rPr>
+              <w:t>1</w:t>
+            </w:r>
+            <w:r>
+              <w:rPr>
+                <w:noProof/>
+                <w:sz w:val="28"/>
+                <w:lang w:val="en-US"/>
+              </w:rPr>
+              <w:t xml:space="preserve"> </w:t>
+            </w:r>
+            <w:r>
+              <w:rPr>
+                <w:noProof/>
+                <w:sz w:val="28"/>
+              </w:rPr>
+              <w:t>000001</w:t>
+            </w:r>
             <w:bookmarkStart w:id="0" w:name="_GoBack"/>
             <w:bookmarkEnd w:id="0"/>
+          </w:p>
+        </w:tc>
+        <w:tc>
+          <w:tcPr>
+            <w:tcW w:w="2120" w:type="dxa"/>
+          </w:tcPr>
+          <w:p>
+            <w:pPr>
+              <w:pStyle w:val="a5"/>
+              <w:jc w:val="center"/>
+              <w:rPr>
+                <w:sz w:val="28"/>
+                <w:szCs w:val="28"/>
+                <w:lang w:val="en-US" w:eastAsia="zh-CN"/>
+              </w:rPr>
+            </w:pPr>
+            <w:r>
+              <w:rPr>
+                <w:sz w:val="28"/>
+                <w:szCs w:val="28"/>
+                <w:lang w:val="en-US" w:eastAsia="zh-CN"/>
+              </w:rPr>
+              <w:t>+0</w:t>
+            </w:r>
+          </w:p>
+        </w:tc>
+      </w:tr>
+    </w:tbl>
+    <w:p>
+      <w:pPr>
+        <w:jc w:val="both"/>
+        <w:rPr>
+          <w:rFonts w:ascii="Times New Roman" w:hAnsi="Times New Roman" w:cs="Times New Roman"/>
+          <w:sz w:val="28"/>
+        </w:rPr>
+      </w:pPr>
+    </w:p>
+    <w:p>
+      <w:pPr>
+        <w:jc w:val="both"/>
+        <w:rPr>
+          <w:rFonts w:ascii="Times New Roman" w:hAnsi="Times New Roman" w:cs="Times New Roman"/>
+          <w:sz w:val="28"/>
+        </w:rPr>
+      </w:pPr>
+      <w:r>
+        <w:rPr>
+          <w:noProof/>
+          <w:sz w:val="28"/>
+          <w:szCs w:val="28"/>
+          <w:lang w:val="en-US"/>
+        </w:rPr>
+        <w:t>1</w:t>
+      </w:r>
+      <w:r>
+        <w:rPr>
+          <w:noProof/>
+          <w:sz w:val="28"/>
+          <w:szCs w:val="28"/>
+        </w:rPr>
+        <w:t>.</w:t>
+      </w:r>
+      <w:r>
+        <w:rPr>
+          <w:noProof/>
+          <w:sz w:val="28"/>
+          <w:lang w:val="en-US"/>
+        </w:rPr>
+        <w:t>110000 0</w:t>
+      </w:r>
+      <w:r>
+        <w:rPr>
+          <w:noProof/>
+          <w:sz w:val="28"/>
+        </w:rPr>
+        <w:t>0</w:t>
+      </w:r>
+      <w:r>
+        <w:rPr>
+          <w:sz w:val="28"/>
+        </w:rPr>
+        <w:t>0000</w:t>
+      </w:r>
+    </w:p>
+    <w:p>
+      <w:pPr>
+        <w:jc w:val="both"/>
+        <w:rPr>
+          <w:sz w:val="28"/>
+        </w:rPr>
+      </w:pPr>
+      <w:r>
+        <w:rPr>
+          <w:noProof/>
+          <w:sz w:val="28"/>
+          <w:szCs w:val="28"/>
+        </w:rPr>
+        <w:t>Нормализация</w:t>
+      </w:r>
+      <w:r>
+        <w:rPr>
+          <w:noProof/>
+          <w:sz w:val="28"/>
+          <w:szCs w:val="28"/>
+          <w:lang w:val="en-US"/>
+        </w:rPr>
+        <w:t>: 1.</w:t>
+      </w:r>
+      <w:r>
+        <w:rPr>
+          <w:noProof/>
+          <w:sz w:val="28"/>
+          <w:lang w:val="en-US"/>
+        </w:rPr>
+        <w:t>100000 0</w:t>
+      </w:r>
+      <w:r>
+        <w:rPr>
+          <w:noProof/>
+          <w:sz w:val="28"/>
+        </w:rPr>
+        <w:t>0</w:t>
+      </w:r>
+      <w:r>
+        <w:rPr>
+          <w:sz w:val="28"/>
+        </w:rPr>
+        <w:t>0000</w:t>
+      </w:r>
+    </w:p>
+    <w:p>
+      <w:pPr>
+        <w:jc w:val="both"/>
+        <w:rPr>
+          <w:sz w:val="28"/>
+        </w:rPr>
+      </w:pPr>
+      <w:r>
+        <w:rPr>
+          <w:sz w:val="28"/>
+          <w:lang w:val="en-US"/>
+        </w:rPr>
+        <w:lastRenderedPageBreak/>
+        <w:t>-0.5 * 2</w:t>
+      </w:r>
+      <w:r>
+        <w:rPr>
+          <w:sz w:val="28"/>
+          <w:vertAlign w:val="superscript"/>
+          <w:lang w:val="en-US"/>
+        </w:rPr>
+        <w:t>-1</w:t>
+      </w:r>
+      <w:r>
+        <w:rPr>
+          <w:sz w:val="28"/>
+          <w:lang w:val="en-US"/>
+        </w:rPr>
+        <w:t xml:space="preserve"> = -0.25</w:t>
+      </w:r>
+    </w:p>
+    <w:tbl>
+      <w:tblPr>
+        <w:tblStyle w:val="a3"/>
+        <w:tblW w:w="0" w:type="auto"/>
+        <w:tblInd w:w="720" w:type="dxa"/>
+        <w:tblLook w:val="04A0" w:firstRow="1" w:lastRow="0" w:firstColumn="1" w:lastColumn="0" w:noHBand="0" w:noVBand="1"/>
+      </w:tblPr>
+      <w:tblGrid>
+        <w:gridCol w:w="2827"/>
+        <w:gridCol w:w="2899"/>
+        <w:gridCol w:w="2899"/>
+      </w:tblGrid>
+      <w:tr>
+        <w:tc>
+          <w:tcPr>
+            <w:tcW w:w="3115" w:type="dxa"/>
+          </w:tcPr>
+          <w:p>
+            <w:pPr>
+              <w:pStyle w:val="a4"/>
+              <w:ind w:left="0"/>
+              <w:jc w:val="center"/>
+              <w:rPr>
+                <w:sz w:val="28"/>
+                <w:lang w:val="en-US"/>
+              </w:rPr>
+            </w:pPr>
+            <w:r>
+              <w:rPr>
+                <w:sz w:val="28"/>
+                <w:lang w:val="en-US"/>
+              </w:rPr>
+              <w:t>1</w:t>
+            </w:r>
+          </w:p>
+        </w:tc>
+        <w:tc>
+          <w:tcPr>
+            <w:tcW w:w="3115" w:type="dxa"/>
+          </w:tcPr>
+          <w:p>
+            <w:pPr>
+              <w:pStyle w:val="a4"/>
+              <w:ind w:left="0"/>
+              <w:jc w:val="center"/>
+              <w:rPr>
+                <w:sz w:val="28"/>
+                <w:lang w:val="en-US"/>
+              </w:rPr>
+            </w:pPr>
+            <w:r>
+              <w:rPr>
+                <w:sz w:val="28"/>
+                <w:lang w:val="en-US"/>
+              </w:rPr>
+              <w:t>100000</w:t>
+            </w:r>
+          </w:p>
+        </w:tc>
+        <w:tc>
+          <w:tcPr>
+            <w:tcW w:w="3115" w:type="dxa"/>
+          </w:tcPr>
+          <w:p>
+            <w:pPr>
+              <w:pStyle w:val="a4"/>
+              <w:ind w:left="0"/>
+              <w:jc w:val="center"/>
+              <w:rPr>
+                <w:sz w:val="28"/>
+              </w:rPr>
+            </w:pPr>
+            <w:r>
+              <w:rPr>
+                <w:sz w:val="28"/>
+                <w:lang w:val="en-US"/>
+              </w:rPr>
+              <w:t>011111</w:t>
+            </w:r>
           </w:p>
         </w:tc>
       </w:tr>
